--- a/Организация и планирование производства/Valve.docx
+++ b/Организация и планирование производства/Valve.docx
@@ -13,6 +13,7 @@
           <w:i/>
           <w:sz w:val="24"/>
           <w:szCs w:val="24"/>
+          <w:lang w:val="en-US"/>
         </w:rPr>
       </w:pPr>
     </w:p>
@@ -90,6 +91,560 @@
           <w:szCs w:val="28"/>
         </w:rPr>
         <w:t>р, программного обеспечения и аппаратного обеспечения.</w:t>
+      </w:r>
+      <w:r>
+        <w:rPr>
+          <w:sz w:val="28"/>
+          <w:szCs w:val="28"/>
+        </w:rPr>
+        <w:t xml:space="preserve"> </w:t>
+      </w:r>
+      <w:proofErr w:type="spellStart"/>
+      <w:r>
+        <w:rPr>
+          <w:color w:val="000000" w:themeColor="text1"/>
+          <w:sz w:val="28"/>
+          <w:szCs w:val="28"/>
+          <w:shd w:val="clear" w:color="auto" w:fill="FFFFFF"/>
+        </w:rPr>
+        <w:t>Valve</w:t>
+      </w:r>
+      <w:proofErr w:type="spellEnd"/>
+      <w:r>
+        <w:rPr>
+          <w:color w:val="000000" w:themeColor="text1"/>
+          <w:sz w:val="28"/>
+          <w:szCs w:val="28"/>
+          <w:shd w:val="clear" w:color="auto" w:fill="FFFFFF"/>
+        </w:rPr>
+        <w:t xml:space="preserve"> была основана в 1996 году</w:t>
+      </w:r>
+      <w:r>
+        <w:rPr>
+          <w:color w:val="000000" w:themeColor="text1"/>
+          <w:sz w:val="28"/>
+          <w:szCs w:val="28"/>
+          <w:shd w:val="clear" w:color="auto" w:fill="FFFFFF"/>
+        </w:rPr>
+        <w:t xml:space="preserve"> </w:t>
+      </w:r>
+      <w:hyperlink r:id="rId6" w:tooltip="Ньюэлл, Гейб" w:history="1">
+        <w:proofErr w:type="spellStart"/>
+        <w:r>
+          <w:rPr>
+            <w:rStyle w:val="a3"/>
+            <w:color w:val="000000" w:themeColor="text1"/>
+            <w:sz w:val="28"/>
+            <w:szCs w:val="28"/>
+            <w:u w:val="none"/>
+            <w:shd w:val="clear" w:color="auto" w:fill="FFFFFF"/>
+          </w:rPr>
+          <w:t>Гейбом</w:t>
+        </w:r>
+        <w:proofErr w:type="spellEnd"/>
+        <w:r>
+          <w:rPr>
+            <w:rStyle w:val="a3"/>
+            <w:color w:val="000000" w:themeColor="text1"/>
+            <w:sz w:val="28"/>
+            <w:szCs w:val="28"/>
+            <w:u w:val="none"/>
+            <w:shd w:val="clear" w:color="auto" w:fill="FFFFFF"/>
+          </w:rPr>
+          <w:t xml:space="preserve"> </w:t>
+        </w:r>
+        <w:proofErr w:type="spellStart"/>
+        <w:r>
+          <w:rPr>
+            <w:rStyle w:val="a3"/>
+            <w:color w:val="000000" w:themeColor="text1"/>
+            <w:sz w:val="28"/>
+            <w:szCs w:val="28"/>
+            <w:u w:val="none"/>
+            <w:shd w:val="clear" w:color="auto" w:fill="FFFFFF"/>
+          </w:rPr>
+          <w:t>Ньюэллом</w:t>
+        </w:r>
+        <w:proofErr w:type="spellEnd"/>
+      </w:hyperlink>
+      <w:r>
+        <w:rPr>
+          <w:color w:val="000000" w:themeColor="text1"/>
+          <w:sz w:val="28"/>
+          <w:szCs w:val="28"/>
+          <w:shd w:val="clear" w:color="auto" w:fill="FFFFFF"/>
+        </w:rPr>
+        <w:t xml:space="preserve"> </w:t>
+      </w:r>
+      <w:r>
+        <w:rPr>
+          <w:color w:val="000000" w:themeColor="text1"/>
+          <w:sz w:val="28"/>
+          <w:szCs w:val="28"/>
+          <w:shd w:val="clear" w:color="auto" w:fill="FFFFFF"/>
+        </w:rPr>
+        <w:t>и</w:t>
+      </w:r>
+      <w:r>
+        <w:rPr>
+          <w:color w:val="000000" w:themeColor="text1"/>
+          <w:sz w:val="28"/>
+          <w:szCs w:val="28"/>
+          <w:shd w:val="clear" w:color="auto" w:fill="FFFFFF"/>
+        </w:rPr>
+        <w:t xml:space="preserve"> </w:t>
+      </w:r>
+      <w:hyperlink r:id="rId7" w:tooltip="Харрингтон, Майк" w:history="1">
+        <w:r>
+          <w:rPr>
+            <w:rStyle w:val="a3"/>
+            <w:color w:val="000000" w:themeColor="text1"/>
+            <w:sz w:val="28"/>
+            <w:szCs w:val="28"/>
+            <w:u w:val="none"/>
+            <w:shd w:val="clear" w:color="auto" w:fill="FFFFFF"/>
+          </w:rPr>
+          <w:t>Майком Харрингтоном</w:t>
+        </w:r>
+      </w:hyperlink>
+      <w:r>
+        <w:rPr>
+          <w:color w:val="000000" w:themeColor="text1"/>
+          <w:sz w:val="28"/>
+          <w:szCs w:val="28"/>
+          <w:shd w:val="clear" w:color="auto" w:fill="FFFFFF"/>
+        </w:rPr>
+        <w:t>, выходцами из </w:t>
+      </w:r>
+      <w:proofErr w:type="spellStart"/>
+      <w:r>
+        <w:rPr>
+          <w:color w:val="000000" w:themeColor="text1"/>
+          <w:sz w:val="28"/>
+          <w:szCs w:val="28"/>
+        </w:rPr>
+        <w:fldChar w:fldCharType="begin"/>
+      </w:r>
+      <w:r>
+        <w:rPr>
+          <w:color w:val="000000" w:themeColor="text1"/>
+          <w:sz w:val="28"/>
+          <w:szCs w:val="28"/>
+        </w:rPr>
+        <w:instrText xml:space="preserve"> HYPERLINK "https://ru.wikipedia.org/wiki/Microsoft" \o "Microsoft" </w:instrText>
+      </w:r>
+      <w:r>
+        <w:rPr>
+          <w:color w:val="000000" w:themeColor="text1"/>
+          <w:sz w:val="28"/>
+          <w:szCs w:val="28"/>
+        </w:rPr>
+        <w:fldChar w:fldCharType="separate"/>
+      </w:r>
+      <w:r>
+        <w:rPr>
+          <w:rStyle w:val="a3"/>
+          <w:color w:val="000000" w:themeColor="text1"/>
+          <w:sz w:val="28"/>
+          <w:szCs w:val="28"/>
+          <w:u w:val="none"/>
+          <w:shd w:val="clear" w:color="auto" w:fill="FFFFFF"/>
+        </w:rPr>
+        <w:t>Microsoft</w:t>
+      </w:r>
+      <w:proofErr w:type="spellEnd"/>
+      <w:r>
+        <w:rPr>
+          <w:color w:val="000000" w:themeColor="text1"/>
+          <w:sz w:val="28"/>
+          <w:szCs w:val="28"/>
+        </w:rPr>
+        <w:fldChar w:fldCharType="end"/>
+      </w:r>
+      <w:r>
+        <w:rPr>
+          <w:color w:val="000000" w:themeColor="text1"/>
+          <w:sz w:val="28"/>
+          <w:szCs w:val="28"/>
+          <w:shd w:val="clear" w:color="auto" w:fill="FFFFFF"/>
+        </w:rPr>
+        <w:t>. Уже её дебютная игра</w:t>
+      </w:r>
+      <w:r>
+        <w:rPr>
+          <w:color w:val="000000" w:themeColor="text1"/>
+          <w:sz w:val="28"/>
+          <w:szCs w:val="28"/>
+          <w:shd w:val="clear" w:color="auto" w:fill="FFFFFF"/>
+        </w:rPr>
+        <w:t xml:space="preserve"> </w:t>
+      </w:r>
+      <w:hyperlink r:id="rId8" w:tooltip="Half-Life" w:history="1">
+        <w:proofErr w:type="spellStart"/>
+        <w:r>
+          <w:rPr>
+            <w:rStyle w:val="a3"/>
+            <w:iCs/>
+            <w:color w:val="000000" w:themeColor="text1"/>
+            <w:sz w:val="28"/>
+            <w:szCs w:val="28"/>
+            <w:u w:val="none"/>
+            <w:shd w:val="clear" w:color="auto" w:fill="FFFFFF"/>
+          </w:rPr>
+          <w:t>Half-Life</w:t>
+        </w:r>
+        <w:proofErr w:type="spellEnd"/>
+      </w:hyperlink>
+      <w:r>
+        <w:rPr>
+          <w:color w:val="000000" w:themeColor="text1"/>
+          <w:sz w:val="28"/>
+          <w:szCs w:val="28"/>
+          <w:shd w:val="clear" w:color="auto" w:fill="FFFFFF"/>
+        </w:rPr>
+        <w:t xml:space="preserve"> </w:t>
+      </w:r>
+      <w:r>
+        <w:rPr>
+          <w:color w:val="000000" w:themeColor="text1"/>
+          <w:sz w:val="28"/>
+          <w:szCs w:val="28"/>
+          <w:shd w:val="clear" w:color="auto" w:fill="FFFFFF"/>
+        </w:rPr>
+        <w:t>приобрела огромный успех и множество наград, как и её продолжение</w:t>
+      </w:r>
+      <w:r>
+        <w:rPr>
+          <w:color w:val="000000" w:themeColor="text1"/>
+          <w:sz w:val="28"/>
+          <w:szCs w:val="28"/>
+          <w:shd w:val="clear" w:color="auto" w:fill="FFFFFF"/>
+        </w:rPr>
+        <w:t xml:space="preserve"> </w:t>
+      </w:r>
+      <w:hyperlink r:id="rId9" w:tooltip="Half-Life 2" w:history="1">
+        <w:proofErr w:type="spellStart"/>
+        <w:r>
+          <w:rPr>
+            <w:rStyle w:val="a3"/>
+            <w:iCs/>
+            <w:color w:val="000000" w:themeColor="text1"/>
+            <w:sz w:val="28"/>
+            <w:szCs w:val="28"/>
+            <w:u w:val="none"/>
+            <w:shd w:val="clear" w:color="auto" w:fill="FFFFFF"/>
+          </w:rPr>
+          <w:t>Half-Life</w:t>
+        </w:r>
+        <w:proofErr w:type="spellEnd"/>
+        <w:r>
+          <w:rPr>
+            <w:rStyle w:val="a3"/>
+            <w:iCs/>
+            <w:color w:val="000000" w:themeColor="text1"/>
+            <w:sz w:val="28"/>
+            <w:szCs w:val="28"/>
+            <w:u w:val="none"/>
+            <w:shd w:val="clear" w:color="auto" w:fill="FFFFFF"/>
+          </w:rPr>
+          <w:t xml:space="preserve"> 2</w:t>
+        </w:r>
+      </w:hyperlink>
+      <w:r>
+        <w:rPr>
+          <w:color w:val="000000" w:themeColor="text1"/>
+          <w:sz w:val="28"/>
+          <w:szCs w:val="28"/>
+          <w:shd w:val="clear" w:color="auto" w:fill="FFFFFF"/>
+        </w:rPr>
+        <w:t xml:space="preserve">. Харрингтон покинул компанию в 2000 году, оставив её в руках </w:t>
+      </w:r>
+      <w:proofErr w:type="spellStart"/>
+      <w:r>
+        <w:rPr>
+          <w:color w:val="000000" w:themeColor="text1"/>
+          <w:sz w:val="28"/>
+          <w:szCs w:val="28"/>
+          <w:shd w:val="clear" w:color="auto" w:fill="FFFFFF"/>
+        </w:rPr>
+        <w:t>Ньюэлла</w:t>
+      </w:r>
+      <w:proofErr w:type="spellEnd"/>
+      <w:r>
+        <w:rPr>
+          <w:color w:val="000000" w:themeColor="text1"/>
+          <w:sz w:val="28"/>
+          <w:szCs w:val="28"/>
+          <w:shd w:val="clear" w:color="auto" w:fill="FFFFFF"/>
+        </w:rPr>
+        <w:t>. В 2003 году компания запустила сервис</w:t>
+      </w:r>
+      <w:r>
+        <w:rPr>
+          <w:color w:val="000000" w:themeColor="text1"/>
+          <w:sz w:val="28"/>
+          <w:szCs w:val="28"/>
+          <w:shd w:val="clear" w:color="auto" w:fill="FFFFFF"/>
+        </w:rPr>
+        <w:t xml:space="preserve"> </w:t>
+      </w:r>
+      <w:hyperlink r:id="rId10" w:tooltip="Steam" w:history="1">
+        <w:proofErr w:type="spellStart"/>
+        <w:r>
+          <w:rPr>
+            <w:rStyle w:val="a3"/>
+            <w:color w:val="000000" w:themeColor="text1"/>
+            <w:sz w:val="28"/>
+            <w:szCs w:val="28"/>
+            <w:u w:val="none"/>
+            <w:shd w:val="clear" w:color="auto" w:fill="FFFFFF"/>
+          </w:rPr>
+          <w:t>Steam</w:t>
+        </w:r>
+        <w:proofErr w:type="spellEnd"/>
+      </w:hyperlink>
+      <w:r>
+        <w:rPr>
+          <w:color w:val="000000" w:themeColor="text1"/>
+          <w:sz w:val="28"/>
+          <w:szCs w:val="28"/>
+          <w:shd w:val="clear" w:color="auto" w:fill="FFFFFF"/>
+        </w:rPr>
+        <w:t xml:space="preserve">, с годами выросший в крупнейшую в мире площадку по цифровой дистрибуции игр для персональных компьютеров — к 2010-м годам именно </w:t>
+      </w:r>
+      <w:proofErr w:type="spellStart"/>
+      <w:r>
+        <w:rPr>
+          <w:color w:val="000000" w:themeColor="text1"/>
+          <w:sz w:val="28"/>
+          <w:szCs w:val="28"/>
+          <w:shd w:val="clear" w:color="auto" w:fill="FFFFFF"/>
+        </w:rPr>
+        <w:t>Steam</w:t>
+      </w:r>
+      <w:proofErr w:type="spellEnd"/>
+      <w:r>
+        <w:rPr>
+          <w:color w:val="000000" w:themeColor="text1"/>
+          <w:sz w:val="28"/>
+          <w:szCs w:val="28"/>
+          <w:shd w:val="clear" w:color="auto" w:fill="FFFFFF"/>
+        </w:rPr>
+        <w:t xml:space="preserve">, а не игры, стал основным источником дохода для </w:t>
+      </w:r>
+      <w:proofErr w:type="spellStart"/>
+      <w:r>
+        <w:rPr>
+          <w:color w:val="000000" w:themeColor="text1"/>
+          <w:sz w:val="28"/>
+          <w:szCs w:val="28"/>
+          <w:shd w:val="clear" w:color="auto" w:fill="FFFFFF"/>
+        </w:rPr>
+        <w:t>Valve</w:t>
+      </w:r>
+      <w:proofErr w:type="spellEnd"/>
+      <w:r>
+        <w:rPr>
+          <w:color w:val="000000" w:themeColor="text1"/>
+          <w:sz w:val="28"/>
+          <w:szCs w:val="28"/>
+          <w:shd w:val="clear" w:color="auto" w:fill="FFFFFF"/>
+        </w:rPr>
+        <w:t>. В 2010-х годах компания также занялась разработкой и выпуском аппаратного обеспечения для игр, такого как</w:t>
+      </w:r>
+      <w:r>
+        <w:rPr>
+          <w:color w:val="000000" w:themeColor="text1"/>
+          <w:sz w:val="28"/>
+          <w:szCs w:val="28"/>
+          <w:shd w:val="clear" w:color="auto" w:fill="FFFFFF"/>
+        </w:rPr>
+        <w:t xml:space="preserve"> </w:t>
+      </w:r>
+      <w:hyperlink r:id="rId11" w:tooltip="Наголовный дисплей" w:history="1">
+        <w:r>
+          <w:rPr>
+            <w:rStyle w:val="a3"/>
+            <w:color w:val="000000" w:themeColor="text1"/>
+            <w:sz w:val="28"/>
+            <w:szCs w:val="28"/>
+            <w:u w:val="none"/>
+            <w:shd w:val="clear" w:color="auto" w:fill="FFFFFF"/>
+          </w:rPr>
+          <w:t>шле</w:t>
+        </w:r>
+        <w:r>
+          <w:rPr>
+            <w:rStyle w:val="a3"/>
+            <w:color w:val="000000" w:themeColor="text1"/>
+            <w:sz w:val="28"/>
+            <w:szCs w:val="28"/>
+            <w:u w:val="none"/>
+            <w:shd w:val="clear" w:color="auto" w:fill="FFFFFF"/>
+          </w:rPr>
+          <w:t>м виртуальной реальности</w:t>
+        </w:r>
+      </w:hyperlink>
+      <w:r>
+        <w:rPr>
+          <w:color w:val="000000" w:themeColor="text1"/>
+          <w:sz w:val="28"/>
+          <w:szCs w:val="28"/>
+          <w:shd w:val="clear" w:color="auto" w:fill="FFFFFF"/>
+        </w:rPr>
+        <w:t xml:space="preserve"> </w:t>
+      </w:r>
+      <w:hyperlink r:id="rId12" w:tooltip="Valve Index" w:history="1">
+        <w:proofErr w:type="spellStart"/>
+        <w:r>
+          <w:rPr>
+            <w:rStyle w:val="a3"/>
+            <w:color w:val="000000" w:themeColor="text1"/>
+            <w:sz w:val="28"/>
+            <w:szCs w:val="28"/>
+            <w:u w:val="none"/>
+            <w:shd w:val="clear" w:color="auto" w:fill="FFFFFF"/>
+          </w:rPr>
+          <w:t>Valve</w:t>
+        </w:r>
+        <w:proofErr w:type="spellEnd"/>
+        <w:r>
+          <w:rPr>
+            <w:rStyle w:val="a3"/>
+            <w:color w:val="000000" w:themeColor="text1"/>
+            <w:sz w:val="28"/>
+            <w:szCs w:val="28"/>
+            <w:u w:val="none"/>
+            <w:shd w:val="clear" w:color="auto" w:fill="FFFFFF"/>
+          </w:rPr>
+          <w:t xml:space="preserve"> </w:t>
+        </w:r>
+        <w:proofErr w:type="spellStart"/>
+        <w:r>
+          <w:rPr>
+            <w:rStyle w:val="a3"/>
+            <w:color w:val="000000" w:themeColor="text1"/>
+            <w:sz w:val="28"/>
+            <w:szCs w:val="28"/>
+            <w:u w:val="none"/>
+            <w:shd w:val="clear" w:color="auto" w:fill="FFFFFF"/>
+          </w:rPr>
+          <w:t>Index</w:t>
+        </w:r>
+        <w:proofErr w:type="spellEnd"/>
+      </w:hyperlink>
+      <w:r>
+        <w:rPr>
+          <w:color w:val="000000" w:themeColor="text1"/>
+          <w:sz w:val="28"/>
+          <w:szCs w:val="28"/>
+          <w:shd w:val="clear" w:color="auto" w:fill="FFFFFF"/>
+        </w:rPr>
+        <w:t xml:space="preserve"> </w:t>
+      </w:r>
+      <w:r>
+        <w:rPr>
+          <w:color w:val="000000" w:themeColor="text1"/>
+          <w:sz w:val="28"/>
+          <w:szCs w:val="28"/>
+          <w:shd w:val="clear" w:color="auto" w:fill="FFFFFF"/>
+        </w:rPr>
+        <w:t>или портативный компьютер</w:t>
+      </w:r>
+      <w:r>
+        <w:rPr>
+          <w:color w:val="000000" w:themeColor="text1"/>
+          <w:sz w:val="28"/>
+          <w:szCs w:val="28"/>
+          <w:shd w:val="clear" w:color="auto" w:fill="FFFFFF"/>
+        </w:rPr>
+        <w:t xml:space="preserve"> </w:t>
+      </w:r>
+      <w:hyperlink r:id="rId13" w:tooltip="Steam Deck" w:history="1">
+        <w:proofErr w:type="spellStart"/>
+        <w:r>
+          <w:rPr>
+            <w:rStyle w:val="a3"/>
+            <w:color w:val="000000" w:themeColor="text1"/>
+            <w:sz w:val="28"/>
+            <w:szCs w:val="28"/>
+            <w:u w:val="none"/>
+            <w:shd w:val="clear" w:color="auto" w:fill="FFFFFF"/>
+          </w:rPr>
+          <w:t>Steam</w:t>
+        </w:r>
+        <w:proofErr w:type="spellEnd"/>
+        <w:r>
+          <w:rPr>
+            <w:rStyle w:val="a3"/>
+            <w:color w:val="000000" w:themeColor="text1"/>
+            <w:sz w:val="28"/>
+            <w:szCs w:val="28"/>
+            <w:u w:val="none"/>
+            <w:shd w:val="clear" w:color="auto" w:fill="FFFFFF"/>
+          </w:rPr>
+          <w:t xml:space="preserve"> </w:t>
+        </w:r>
+        <w:proofErr w:type="spellStart"/>
+        <w:r>
+          <w:rPr>
+            <w:rStyle w:val="a3"/>
+            <w:color w:val="000000" w:themeColor="text1"/>
+            <w:sz w:val="28"/>
+            <w:szCs w:val="28"/>
+            <w:u w:val="none"/>
+            <w:shd w:val="clear" w:color="auto" w:fill="FFFFFF"/>
+          </w:rPr>
+          <w:t>Deck</w:t>
+        </w:r>
+        <w:proofErr w:type="spellEnd"/>
+      </w:hyperlink>
+      <w:r>
+        <w:rPr>
+          <w:color w:val="000000" w:themeColor="text1"/>
+          <w:sz w:val="28"/>
+          <w:szCs w:val="28"/>
+          <w:shd w:val="clear" w:color="auto" w:fill="FFFFFF"/>
+        </w:rPr>
+        <w:t>.</w:t>
+      </w:r>
+      <w:r>
+        <w:rPr>
+          <w:color w:val="000000" w:themeColor="text1"/>
+          <w:sz w:val="28"/>
+          <w:szCs w:val="28"/>
+          <w:shd w:val="clear" w:color="auto" w:fill="FFFFFF"/>
+        </w:rPr>
+        <w:t xml:space="preserve"> </w:t>
+      </w:r>
+      <w:r>
+        <w:rPr>
+          <w:color w:val="111111"/>
+          <w:sz w:val="28"/>
+          <w:szCs w:val="28"/>
+          <w:shd w:val="clear" w:color="auto" w:fill="FFFFFF"/>
+        </w:rPr>
+        <w:t xml:space="preserve">В </w:t>
+      </w:r>
+      <w:proofErr w:type="spellStart"/>
+      <w:r>
+        <w:rPr>
+          <w:color w:val="111111"/>
+          <w:sz w:val="28"/>
+          <w:szCs w:val="28"/>
+          <w:shd w:val="clear" w:color="auto" w:fill="FFFFFF"/>
+        </w:rPr>
+        <w:t>Valve</w:t>
+      </w:r>
+      <w:proofErr w:type="spellEnd"/>
+      <w:r>
+        <w:rPr>
+          <w:color w:val="111111"/>
+          <w:sz w:val="28"/>
+          <w:szCs w:val="28"/>
+          <w:shd w:val="clear" w:color="auto" w:fill="FFFFFF"/>
+        </w:rPr>
+        <w:t xml:space="preserve"> каждый сотрудник принимает решение за себя, над каким проектом ему работать. Разработчики начинают свои проекты и конкурируют друг с другом, переманивая коллег на свою сторону.</w:t>
       </w:r>
     </w:p>
     <w:p>
@@ -469,8 +1024,6 @@
               </w:rPr>
               <w:t>Свобода в принятии решений, высокая ЗП, влияние на действия компании</w:t>
             </w:r>
-            <w:bookmarkStart w:id="0" w:name="_GoBack"/>
-            <w:bookmarkEnd w:id="0"/>
           </w:p>
         </w:tc>
         <w:tc>
@@ -813,6 +1366,7 @@
                 <w:sz w:val="22"/>
                 <w:szCs w:val="22"/>
               </w:rPr>
+              <w:lastRenderedPageBreak/>
               <w:t>Поставщики компьютерных комплектующих</w:t>
             </w:r>
           </w:p>
@@ -993,20 +1547,6 @@
         </w:tc>
       </w:tr>
     </w:tbl>
-    <w:p/>
-    <w:p/>
-    <w:p>
-      <w:pPr>
-        <w:widowControl/>
-        <w:autoSpaceDE/>
-        <w:autoSpaceDN/>
-        <w:adjustRightInd/>
-        <w:spacing w:after="160" w:line="259" w:lineRule="auto"/>
-      </w:pPr>
-      <w:r>
-        <w:br w:type="page"/>
-      </w:r>
-    </w:p>
     <w:p>
       <w:pPr>
         <w:pStyle w:val="a4"/>
@@ -1022,7 +1562,6 @@
           <w:b/>
           <w:i/>
         </w:rPr>
-        <w:lastRenderedPageBreak/>
         <w:t>Задание 2.</w:t>
       </w:r>
       <w:r>
@@ -1064,14 +1603,14 @@
         <w:tblLook w:val="04A0" w:firstRow="1" w:lastRow="0" w:firstColumn="1" w:lastColumn="0" w:noHBand="0" w:noVBand="1"/>
       </w:tblPr>
       <w:tblGrid>
-        <w:gridCol w:w="3246"/>
-        <w:gridCol w:w="3057"/>
-        <w:gridCol w:w="3042"/>
+        <w:gridCol w:w="3165"/>
+        <w:gridCol w:w="3080"/>
+        <w:gridCol w:w="3100"/>
       </w:tblGrid>
       <w:tr>
         <w:tc>
           <w:tcPr>
-            <w:tcW w:w="3569" w:type="dxa"/>
+            <w:tcW w:w="3165" w:type="dxa"/>
             <w:vAlign w:val="center"/>
           </w:tcPr>
           <w:p>
@@ -1098,7 +1637,7 @@
         </w:tc>
         <w:tc>
           <w:tcPr>
-            <w:tcW w:w="3569" w:type="dxa"/>
+            <w:tcW w:w="3080" w:type="dxa"/>
             <w:vAlign w:val="center"/>
           </w:tcPr>
           <w:p>
@@ -1125,7 +1664,7 @@
         </w:tc>
         <w:tc>
           <w:tcPr>
-            <w:tcW w:w="3569" w:type="dxa"/>
+            <w:tcW w:w="3100" w:type="dxa"/>
             <w:vAlign w:val="center"/>
           </w:tcPr>
           <w:p>
@@ -1154,7 +1693,7 @@
       <w:tr>
         <w:tc>
           <w:tcPr>
-            <w:tcW w:w="3569" w:type="dxa"/>
+            <w:tcW w:w="3165" w:type="dxa"/>
             <w:vMerge w:val="restart"/>
             <w:vAlign w:val="center"/>
           </w:tcPr>
@@ -1181,39 +1720,58 @@
         </w:tc>
         <w:tc>
           <w:tcPr>
-            <w:tcW w:w="3569" w:type="dxa"/>
-          </w:tcPr>
-          <w:p>
-            <w:pPr>
-              <w:jc w:val="both"/>
-              <w:rPr>
-                <w:rFonts w:eastAsiaTheme="minorEastAsia"/>
-                <w:sz w:val="24"/>
-                <w:szCs w:val="24"/>
-              </w:rPr>
-            </w:pPr>
-          </w:p>
-        </w:tc>
-        <w:tc>
-          <w:tcPr>
-            <w:tcW w:w="3569" w:type="dxa"/>
-          </w:tcPr>
-          <w:p>
-            <w:pPr>
-              <w:jc w:val="both"/>
-              <w:rPr>
-                <w:rFonts w:eastAsiaTheme="minorEastAsia"/>
-                <w:sz w:val="24"/>
-                <w:szCs w:val="24"/>
-              </w:rPr>
-            </w:pPr>
+            <w:tcW w:w="3080" w:type="dxa"/>
+          </w:tcPr>
+          <w:p>
+            <w:pPr>
+              <w:jc w:val="both"/>
+              <w:rPr>
+                <w:rFonts w:eastAsiaTheme="minorEastAsia"/>
+                <w:sz w:val="24"/>
+                <w:szCs w:val="24"/>
+              </w:rPr>
+            </w:pPr>
+            <w:r>
+              <w:rPr>
+                <w:rFonts w:eastAsiaTheme="minorEastAsia"/>
+                <w:sz w:val="24"/>
+                <w:szCs w:val="24"/>
+              </w:rPr>
+              <w:t>Из-за популярности компании и известности ее на мировом рынке туда стремятся попасть многие талантливые специалисты.</w:t>
+            </w:r>
+          </w:p>
+        </w:tc>
+        <w:tc>
+          <w:tcPr>
+            <w:tcW w:w="3100" w:type="dxa"/>
+          </w:tcPr>
+          <w:p>
+            <w:pPr>
+              <w:jc w:val="both"/>
+              <w:rPr>
+                <w:rFonts w:eastAsiaTheme="minorEastAsia"/>
+                <w:sz w:val="24"/>
+                <w:szCs w:val="24"/>
+              </w:rPr>
+            </w:pPr>
+            <w:r>
+              <w:rPr>
+                <w:rFonts w:eastAsiaTheme="minorEastAsia"/>
+                <w:sz w:val="24"/>
+                <w:szCs w:val="24"/>
+              </w:rPr>
+              <w:t>Токсичная среда в рабочем коллективе, вызванная отсутствием четкой иерархии и нацеленностью только лишь на прибыль.</w:t>
+            </w:r>
           </w:p>
         </w:tc>
       </w:tr>
       <w:tr>
-        <w:tc>
-          <w:tcPr>
-            <w:tcW w:w="3569" w:type="dxa"/>
+        <w:trPr>
+          <w:trHeight w:val="690"/>
+        </w:trPr>
+        <w:tc>
+          <w:tcPr>
+            <w:tcW w:w="3165" w:type="dxa"/>
             <w:vMerge/>
             <w:vAlign w:val="center"/>
           </w:tcPr>
@@ -1231,39 +1789,124 @@
         </w:tc>
         <w:tc>
           <w:tcPr>
-            <w:tcW w:w="3569" w:type="dxa"/>
-          </w:tcPr>
-          <w:p>
-            <w:pPr>
-              <w:jc w:val="both"/>
-              <w:rPr>
-                <w:rFonts w:eastAsiaTheme="minorEastAsia"/>
-                <w:sz w:val="24"/>
-                <w:szCs w:val="24"/>
-              </w:rPr>
-            </w:pPr>
-          </w:p>
-        </w:tc>
-        <w:tc>
-          <w:tcPr>
-            <w:tcW w:w="3569" w:type="dxa"/>
-          </w:tcPr>
-          <w:p>
-            <w:pPr>
-              <w:jc w:val="both"/>
-              <w:rPr>
-                <w:rFonts w:eastAsiaTheme="minorEastAsia"/>
-                <w:sz w:val="24"/>
-                <w:szCs w:val="24"/>
-              </w:rPr>
-            </w:pPr>
+            <w:tcW w:w="3080" w:type="dxa"/>
+          </w:tcPr>
+          <w:p>
+            <w:pPr>
+              <w:jc w:val="both"/>
+              <w:rPr>
+                <w:rFonts w:eastAsiaTheme="minorEastAsia"/>
+                <w:sz w:val="24"/>
+                <w:szCs w:val="24"/>
+              </w:rPr>
+            </w:pPr>
+            <w:r>
+              <w:rPr>
+                <w:rFonts w:eastAsiaTheme="minorEastAsia"/>
+                <w:sz w:val="24"/>
+                <w:szCs w:val="24"/>
+              </w:rPr>
+              <w:t>Полная свобода действий позволяет создавать группы людей по действительно нужным и популярным темам.</w:t>
+            </w:r>
+          </w:p>
+        </w:tc>
+        <w:tc>
+          <w:tcPr>
+            <w:tcW w:w="3100" w:type="dxa"/>
+          </w:tcPr>
+          <w:p>
+            <w:pPr>
+              <w:jc w:val="both"/>
+              <w:rPr>
+                <w:rFonts w:eastAsiaTheme="minorEastAsia"/>
+                <w:sz w:val="24"/>
+                <w:szCs w:val="24"/>
+              </w:rPr>
+            </w:pPr>
+            <w:r>
+              <w:rPr>
+                <w:rFonts w:eastAsiaTheme="minorEastAsia"/>
+                <w:sz w:val="24"/>
+                <w:szCs w:val="24"/>
+              </w:rPr>
+              <w:t>Отсутствие четкой цели перед новичками.</w:t>
+            </w:r>
           </w:p>
         </w:tc>
       </w:tr>
       <w:tr>
-        <w:tc>
-          <w:tcPr>
-            <w:tcW w:w="3569" w:type="dxa"/>
+        <w:trPr>
+          <w:trHeight w:val="690"/>
+        </w:trPr>
+        <w:tc>
+          <w:tcPr>
+            <w:tcW w:w="3165" w:type="dxa"/>
+            <w:vMerge/>
+            <w:vAlign w:val="center"/>
+          </w:tcPr>
+          <w:p>
+            <w:pPr>
+              <w:pStyle w:val="a4"/>
+              <w:rPr>
+                <w:rFonts w:eastAsiaTheme="minorEastAsia"/>
+                <w:i/>
+                <w:sz w:val="22"/>
+                <w:szCs w:val="22"/>
+              </w:rPr>
+            </w:pPr>
+          </w:p>
+        </w:tc>
+        <w:tc>
+          <w:tcPr>
+            <w:tcW w:w="3080" w:type="dxa"/>
+          </w:tcPr>
+          <w:p>
+            <w:pPr>
+              <w:jc w:val="both"/>
+              <w:rPr>
+                <w:rFonts w:eastAsiaTheme="minorEastAsia"/>
+                <w:sz w:val="24"/>
+                <w:szCs w:val="24"/>
+              </w:rPr>
+            </w:pPr>
+            <w:r>
+              <w:rPr>
+                <w:rFonts w:eastAsiaTheme="minorEastAsia"/>
+                <w:sz w:val="24"/>
+                <w:szCs w:val="24"/>
+              </w:rPr>
+              <w:t>Полная заинтересованность в успехе проекта рядовыми сотрудниками.</w:t>
+            </w:r>
+          </w:p>
+        </w:tc>
+        <w:tc>
+          <w:tcPr>
+            <w:tcW w:w="3100" w:type="dxa"/>
+          </w:tcPr>
+          <w:p>
+            <w:pPr>
+              <w:jc w:val="both"/>
+              <w:rPr>
+                <w:rFonts w:eastAsiaTheme="minorEastAsia"/>
+                <w:sz w:val="24"/>
+                <w:szCs w:val="24"/>
+              </w:rPr>
+            </w:pPr>
+            <w:r>
+              <w:rPr>
+                <w:rFonts w:eastAsiaTheme="minorEastAsia"/>
+                <w:sz w:val="24"/>
+                <w:szCs w:val="24"/>
+              </w:rPr>
+              <w:t>Нацеленность на прибыль и среда поощряющая свою незаменимость ведет к написанию неэффективного запутанного кода для того, чтобы сотрудник являлся обязательной частью системы, без которой невозможно было бы поддерживать модули.</w:t>
+            </w:r>
+          </w:p>
+        </w:tc>
+      </w:tr>
+      <w:tr>
+        <w:tc>
+          <w:tcPr>
+            <w:tcW w:w="3165" w:type="dxa"/>
             <w:vMerge w:val="restart"/>
             <w:vAlign w:val="center"/>
           </w:tcPr>
@@ -1289,39 +1932,55 @@
         </w:tc>
         <w:tc>
           <w:tcPr>
-            <w:tcW w:w="3569" w:type="dxa"/>
-          </w:tcPr>
-          <w:p>
-            <w:pPr>
-              <w:jc w:val="both"/>
-              <w:rPr>
-                <w:rFonts w:eastAsiaTheme="minorEastAsia"/>
-                <w:sz w:val="24"/>
-                <w:szCs w:val="24"/>
-              </w:rPr>
-            </w:pPr>
-          </w:p>
-        </w:tc>
-        <w:tc>
-          <w:tcPr>
-            <w:tcW w:w="3569" w:type="dxa"/>
-          </w:tcPr>
-          <w:p>
-            <w:pPr>
-              <w:jc w:val="both"/>
-              <w:rPr>
-                <w:rFonts w:eastAsiaTheme="minorEastAsia"/>
-                <w:sz w:val="24"/>
-                <w:szCs w:val="24"/>
-              </w:rPr>
-            </w:pPr>
+            <w:tcW w:w="3080" w:type="dxa"/>
+          </w:tcPr>
+          <w:p>
+            <w:pPr>
+              <w:jc w:val="both"/>
+              <w:rPr>
+                <w:rFonts w:eastAsiaTheme="minorEastAsia"/>
+                <w:sz w:val="24"/>
+                <w:szCs w:val="24"/>
+              </w:rPr>
+            </w:pPr>
+            <w:r>
+              <w:rPr>
+                <w:rFonts w:eastAsiaTheme="minorEastAsia"/>
+                <w:sz w:val="24"/>
+                <w:szCs w:val="24"/>
+              </w:rPr>
+              <w:t>Выстроена система, позволяющая творчески мыслить. Иерархия подчинения создается сама по себе, в зависимости от необходимых задач и умений сотрудников.</w:t>
+            </w:r>
+          </w:p>
+        </w:tc>
+        <w:tc>
+          <w:tcPr>
+            <w:tcW w:w="3100" w:type="dxa"/>
+          </w:tcPr>
+          <w:p>
+            <w:pPr>
+              <w:jc w:val="both"/>
+              <w:rPr>
+                <w:rFonts w:eastAsiaTheme="minorEastAsia"/>
+                <w:sz w:val="24"/>
+                <w:szCs w:val="24"/>
+              </w:rPr>
+            </w:pPr>
+            <w:r>
+              <w:rPr>
+                <w:rFonts w:eastAsiaTheme="minorEastAsia"/>
+                <w:sz w:val="24"/>
+                <w:szCs w:val="24"/>
+              </w:rPr>
+              <w:t>Когда не определены права и обязанности, успех проекта зависит целиком от руководства команды. Данное руководство не всегда способно четко поставить цель или объединить людей.</w:t>
+            </w:r>
           </w:p>
         </w:tc>
       </w:tr>
       <w:tr>
         <w:tc>
           <w:tcPr>
-            <w:tcW w:w="3569" w:type="dxa"/>
+            <w:tcW w:w="3165" w:type="dxa"/>
             <w:vMerge/>
             <w:vAlign w:val="center"/>
           </w:tcPr>
@@ -1339,22 +1998,22 @@
         </w:tc>
         <w:tc>
           <w:tcPr>
-            <w:tcW w:w="3569" w:type="dxa"/>
-          </w:tcPr>
-          <w:p>
-            <w:pPr>
-              <w:jc w:val="both"/>
-              <w:rPr>
-                <w:rFonts w:eastAsiaTheme="minorEastAsia"/>
-                <w:sz w:val="24"/>
-                <w:szCs w:val="24"/>
-              </w:rPr>
-            </w:pPr>
-          </w:p>
-        </w:tc>
-        <w:tc>
-          <w:tcPr>
-            <w:tcW w:w="3569" w:type="dxa"/>
+            <w:tcW w:w="3080" w:type="dxa"/>
+          </w:tcPr>
+          <w:p>
+            <w:pPr>
+              <w:jc w:val="both"/>
+              <w:rPr>
+                <w:rFonts w:eastAsiaTheme="minorEastAsia"/>
+                <w:sz w:val="24"/>
+                <w:szCs w:val="24"/>
+              </w:rPr>
+            </w:pPr>
+          </w:p>
+        </w:tc>
+        <w:tc>
+          <w:tcPr>
+            <w:tcW w:w="3100" w:type="dxa"/>
           </w:tcPr>
           <w:p>
             <w:pPr>
@@ -1371,7 +2030,7 @@
       <w:tr>
         <w:tc>
           <w:tcPr>
-            <w:tcW w:w="3569" w:type="dxa"/>
+            <w:tcW w:w="3165" w:type="dxa"/>
             <w:vMerge w:val="restart"/>
             <w:vAlign w:val="center"/>
           </w:tcPr>
@@ -1397,39 +2056,73 @@
         </w:tc>
         <w:tc>
           <w:tcPr>
-            <w:tcW w:w="3569" w:type="dxa"/>
-          </w:tcPr>
-          <w:p>
-            <w:pPr>
-              <w:jc w:val="both"/>
-              <w:rPr>
-                <w:rFonts w:eastAsiaTheme="minorEastAsia"/>
-                <w:sz w:val="24"/>
-                <w:szCs w:val="24"/>
-              </w:rPr>
-            </w:pPr>
-          </w:p>
-        </w:tc>
-        <w:tc>
-          <w:tcPr>
-            <w:tcW w:w="3569" w:type="dxa"/>
-          </w:tcPr>
-          <w:p>
-            <w:pPr>
-              <w:jc w:val="both"/>
-              <w:rPr>
-                <w:rFonts w:eastAsiaTheme="minorEastAsia"/>
-                <w:sz w:val="24"/>
-                <w:szCs w:val="24"/>
-              </w:rPr>
-            </w:pPr>
+            <w:tcW w:w="3080" w:type="dxa"/>
+          </w:tcPr>
+          <w:p>
+            <w:pPr>
+              <w:jc w:val="both"/>
+              <w:rPr>
+                <w:rFonts w:eastAsiaTheme="minorEastAsia"/>
+                <w:sz w:val="24"/>
+                <w:szCs w:val="24"/>
+              </w:rPr>
+            </w:pPr>
+            <w:r>
+              <w:rPr>
+                <w:rFonts w:eastAsiaTheme="minorEastAsia"/>
+                <w:sz w:val="24"/>
+                <w:szCs w:val="24"/>
+              </w:rPr>
+              <w:t xml:space="preserve">Предоставляет удобный  </w:t>
+            </w:r>
+            <w:r>
+              <w:rPr>
+                <w:rFonts w:eastAsiaTheme="minorEastAsia"/>
+                <w:sz w:val="24"/>
+                <w:szCs w:val="24"/>
+              </w:rPr>
+              <w:t>своевременно обновляющийся</w:t>
+            </w:r>
+            <w:r>
+              <w:rPr>
+                <w:rFonts w:eastAsiaTheme="minorEastAsia"/>
+                <w:sz w:val="24"/>
+                <w:szCs w:val="24"/>
+              </w:rPr>
+              <w:t xml:space="preserve"> сервис</w:t>
+            </w:r>
+          </w:p>
+        </w:tc>
+        <w:tc>
+          <w:tcPr>
+            <w:tcW w:w="3100" w:type="dxa"/>
+          </w:tcPr>
+          <w:p>
+            <w:pPr>
+              <w:jc w:val="both"/>
+              <w:rPr>
+                <w:rFonts w:eastAsiaTheme="minorEastAsia"/>
+                <w:sz w:val="24"/>
+                <w:szCs w:val="24"/>
+              </w:rPr>
+            </w:pPr>
+            <w:r>
+              <w:rPr>
+                <w:rFonts w:eastAsiaTheme="minorEastAsia"/>
+                <w:sz w:val="24"/>
+                <w:szCs w:val="24"/>
+              </w:rPr>
+              <w:t>Менее выгодные условия на рынке.</w:t>
+            </w:r>
+            <w:bookmarkStart w:id="0" w:name="_GoBack"/>
+            <w:bookmarkEnd w:id="0"/>
           </w:p>
         </w:tc>
       </w:tr>
       <w:tr>
         <w:tc>
           <w:tcPr>
-            <w:tcW w:w="3569" w:type="dxa"/>
+            <w:tcW w:w="3165" w:type="dxa"/>
             <w:vMerge/>
             <w:vAlign w:val="center"/>
           </w:tcPr>
@@ -1447,39 +2140,105 @@
         </w:tc>
         <w:tc>
           <w:tcPr>
-            <w:tcW w:w="3569" w:type="dxa"/>
-          </w:tcPr>
-          <w:p>
-            <w:pPr>
-              <w:jc w:val="both"/>
-              <w:rPr>
-                <w:rFonts w:eastAsiaTheme="minorEastAsia"/>
-                <w:sz w:val="24"/>
-                <w:szCs w:val="24"/>
-              </w:rPr>
-            </w:pPr>
-          </w:p>
-        </w:tc>
-        <w:tc>
-          <w:tcPr>
-            <w:tcW w:w="3569" w:type="dxa"/>
-          </w:tcPr>
-          <w:p>
-            <w:pPr>
-              <w:jc w:val="both"/>
-              <w:rPr>
-                <w:rFonts w:eastAsiaTheme="minorEastAsia"/>
-                <w:sz w:val="24"/>
-                <w:szCs w:val="24"/>
-              </w:rPr>
-            </w:pPr>
+            <w:tcW w:w="3080" w:type="dxa"/>
+          </w:tcPr>
+          <w:p>
+            <w:pPr>
+              <w:jc w:val="both"/>
+              <w:rPr>
+                <w:rFonts w:eastAsiaTheme="minorEastAsia"/>
+                <w:sz w:val="24"/>
+                <w:szCs w:val="24"/>
+              </w:rPr>
+            </w:pPr>
+            <w:r>
+              <w:rPr>
+                <w:rFonts w:eastAsiaTheme="minorEastAsia"/>
+                <w:sz w:val="24"/>
+                <w:szCs w:val="24"/>
+              </w:rPr>
+              <w:t>Производит качественный товар для продажи на рынке консолей</w:t>
+            </w:r>
+          </w:p>
+        </w:tc>
+        <w:tc>
+          <w:tcPr>
+            <w:tcW w:w="3100" w:type="dxa"/>
+          </w:tcPr>
+          <w:p>
+            <w:pPr>
+              <w:jc w:val="both"/>
+              <w:rPr>
+                <w:rFonts w:eastAsiaTheme="minorEastAsia"/>
+                <w:sz w:val="24"/>
+                <w:szCs w:val="24"/>
+              </w:rPr>
+            </w:pPr>
+            <w:r>
+              <w:rPr>
+                <w:rFonts w:eastAsiaTheme="minorEastAsia"/>
+                <w:sz w:val="24"/>
+                <w:szCs w:val="24"/>
+              </w:rPr>
+              <w:t>Продукт</w:t>
+            </w:r>
+            <w:r>
+              <w:rPr>
+                <w:rFonts w:eastAsiaTheme="minorEastAsia"/>
+                <w:sz w:val="24"/>
+                <w:szCs w:val="24"/>
+              </w:rPr>
+              <w:t xml:space="preserve"> (</w:t>
+            </w:r>
+            <w:r>
+              <w:rPr>
+                <w:rFonts w:eastAsiaTheme="minorEastAsia"/>
+                <w:sz w:val="24"/>
+                <w:szCs w:val="24"/>
+                <w:lang w:val="en-US"/>
+              </w:rPr>
+              <w:t>steam</w:t>
+            </w:r>
+            <w:r>
+              <w:rPr>
+                <w:rFonts w:eastAsiaTheme="minorEastAsia"/>
+                <w:sz w:val="24"/>
+                <w:szCs w:val="24"/>
+              </w:rPr>
+              <w:t xml:space="preserve"> </w:t>
+            </w:r>
+            <w:r>
+              <w:rPr>
+                <w:rFonts w:eastAsiaTheme="minorEastAsia"/>
+                <w:sz w:val="24"/>
+                <w:szCs w:val="24"/>
+                <w:lang w:val="en-US"/>
+              </w:rPr>
+              <w:t>deck</w:t>
+            </w:r>
+            <w:r>
+              <w:rPr>
+                <w:rFonts w:eastAsiaTheme="minorEastAsia"/>
+                <w:sz w:val="24"/>
+                <w:szCs w:val="24"/>
+              </w:rPr>
+              <w:t>)</w:t>
+            </w:r>
+            <w:r>
+              <w:rPr>
+                <w:rFonts w:eastAsiaTheme="minorEastAsia"/>
+                <w:sz w:val="24"/>
+                <w:szCs w:val="24"/>
+              </w:rPr>
+              <w:t xml:space="preserve"> имеет ряд недостатков, которые вытекают из непонимания руководством для чего создана данная консоль.</w:t>
+            </w:r>
           </w:p>
         </w:tc>
       </w:tr>
       <w:tr>
         <w:tc>
           <w:tcPr>
-            <w:tcW w:w="3569" w:type="dxa"/>
+            <w:tcW w:w="3165" w:type="dxa"/>
             <w:vMerge w:val="restart"/>
             <w:vAlign w:val="center"/>
           </w:tcPr>
@@ -1506,39 +2265,65 @@
         </w:tc>
         <w:tc>
           <w:tcPr>
-            <w:tcW w:w="3569" w:type="dxa"/>
-          </w:tcPr>
-          <w:p>
-            <w:pPr>
-              <w:jc w:val="both"/>
-              <w:rPr>
-                <w:rFonts w:eastAsiaTheme="minorEastAsia"/>
-                <w:sz w:val="24"/>
-                <w:szCs w:val="24"/>
-              </w:rPr>
-            </w:pPr>
-          </w:p>
-        </w:tc>
-        <w:tc>
-          <w:tcPr>
-            <w:tcW w:w="3569" w:type="dxa"/>
-          </w:tcPr>
-          <w:p>
-            <w:pPr>
-              <w:jc w:val="both"/>
-              <w:rPr>
-                <w:rFonts w:eastAsiaTheme="minorEastAsia"/>
-                <w:sz w:val="24"/>
-                <w:szCs w:val="24"/>
-              </w:rPr>
-            </w:pPr>
+            <w:tcW w:w="3080" w:type="dxa"/>
+          </w:tcPr>
+          <w:p>
+            <w:pPr>
+              <w:jc w:val="both"/>
+              <w:rPr>
+                <w:rFonts w:eastAsiaTheme="minorEastAsia"/>
+                <w:sz w:val="24"/>
+                <w:szCs w:val="24"/>
+              </w:rPr>
+            </w:pPr>
+            <w:r>
+              <w:rPr>
+                <w:rFonts w:eastAsiaTheme="minorEastAsia"/>
+                <w:sz w:val="24"/>
+                <w:szCs w:val="24"/>
+              </w:rPr>
+              <w:t xml:space="preserve">Отсутствие до недавнего времени конкурентов позволило расширить </w:t>
+            </w:r>
+            <w:r>
+              <w:rPr>
+                <w:rFonts w:eastAsiaTheme="minorEastAsia"/>
+                <w:sz w:val="24"/>
+                <w:szCs w:val="24"/>
+              </w:rPr>
+              <w:lastRenderedPageBreak/>
+              <w:t>влияние своих продуктов.</w:t>
+            </w:r>
+          </w:p>
+        </w:tc>
+        <w:tc>
+          <w:tcPr>
+            <w:tcW w:w="3100" w:type="dxa"/>
+          </w:tcPr>
+          <w:p>
+            <w:pPr>
+              <w:jc w:val="both"/>
+              <w:rPr>
+                <w:rFonts w:eastAsiaTheme="minorEastAsia"/>
+                <w:sz w:val="24"/>
+                <w:szCs w:val="24"/>
+              </w:rPr>
+            </w:pPr>
+            <w:r>
+              <w:rPr>
+                <w:rFonts w:eastAsiaTheme="minorEastAsia"/>
+                <w:sz w:val="24"/>
+                <w:szCs w:val="24"/>
+              </w:rPr>
+              <w:lastRenderedPageBreak/>
+              <w:t>Отсутствие ответов на маркетинговые решения конкурентов</w:t>
+            </w:r>
           </w:p>
         </w:tc>
       </w:tr>
       <w:tr>
         <w:tc>
           <w:tcPr>
-            <w:tcW w:w="3569" w:type="dxa"/>
+            <w:tcW w:w="3165" w:type="dxa"/>
             <w:vMerge/>
             <w:vAlign w:val="center"/>
           </w:tcPr>
@@ -1556,22 +2341,30 @@
         </w:tc>
         <w:tc>
           <w:tcPr>
-            <w:tcW w:w="3569" w:type="dxa"/>
-          </w:tcPr>
-          <w:p>
-            <w:pPr>
-              <w:jc w:val="both"/>
-              <w:rPr>
-                <w:rFonts w:eastAsiaTheme="minorEastAsia"/>
-                <w:sz w:val="24"/>
-                <w:szCs w:val="24"/>
-              </w:rPr>
-            </w:pPr>
-          </w:p>
-        </w:tc>
-        <w:tc>
-          <w:tcPr>
-            <w:tcW w:w="3569" w:type="dxa"/>
+            <w:tcW w:w="3080" w:type="dxa"/>
+          </w:tcPr>
+          <w:p>
+            <w:pPr>
+              <w:jc w:val="both"/>
+              <w:rPr>
+                <w:rFonts w:eastAsiaTheme="minorEastAsia"/>
+                <w:sz w:val="24"/>
+                <w:szCs w:val="24"/>
+              </w:rPr>
+            </w:pPr>
+            <w:r>
+              <w:rPr>
+                <w:rFonts w:eastAsiaTheme="minorEastAsia"/>
+                <w:sz w:val="24"/>
+                <w:szCs w:val="24"/>
+              </w:rPr>
+              <w:t>Полная узнаваемость своей марки.</w:t>
+            </w:r>
+          </w:p>
+        </w:tc>
+        <w:tc>
+          <w:tcPr>
+            <w:tcW w:w="3100" w:type="dxa"/>
           </w:tcPr>
           <w:p>
             <w:pPr>
@@ -1588,7 +2381,7 @@
       <w:tr>
         <w:tc>
           <w:tcPr>
-            <w:tcW w:w="3569" w:type="dxa"/>
+            <w:tcW w:w="3165" w:type="dxa"/>
             <w:vMerge w:val="restart"/>
             <w:vAlign w:val="center"/>
           </w:tcPr>
@@ -1615,22 +2408,30 @@
         </w:tc>
         <w:tc>
           <w:tcPr>
-            <w:tcW w:w="3569" w:type="dxa"/>
-          </w:tcPr>
-          <w:p>
-            <w:pPr>
-              <w:jc w:val="both"/>
-              <w:rPr>
-                <w:rFonts w:eastAsiaTheme="minorEastAsia"/>
-                <w:sz w:val="24"/>
-                <w:szCs w:val="24"/>
-              </w:rPr>
-            </w:pPr>
-          </w:p>
-        </w:tc>
-        <w:tc>
-          <w:tcPr>
-            <w:tcW w:w="3569" w:type="dxa"/>
+            <w:tcW w:w="3080" w:type="dxa"/>
+          </w:tcPr>
+          <w:p>
+            <w:pPr>
+              <w:jc w:val="both"/>
+              <w:rPr>
+                <w:rFonts w:eastAsiaTheme="minorEastAsia"/>
+                <w:sz w:val="24"/>
+                <w:szCs w:val="24"/>
+              </w:rPr>
+            </w:pPr>
+            <w:r>
+              <w:rPr>
+                <w:rFonts w:eastAsiaTheme="minorEastAsia"/>
+                <w:sz w:val="24"/>
+                <w:szCs w:val="24"/>
+              </w:rPr>
+              <w:t>Наличие огромного количества средств для развития компании.</w:t>
+            </w:r>
+          </w:p>
+        </w:tc>
+        <w:tc>
+          <w:tcPr>
+            <w:tcW w:w="3100" w:type="dxa"/>
           </w:tcPr>
           <w:p>
             <w:pPr>
@@ -1647,7 +2448,7 @@
       <w:tr>
         <w:tc>
           <w:tcPr>
-            <w:tcW w:w="3569" w:type="dxa"/>
+            <w:tcW w:w="3165" w:type="dxa"/>
             <w:vMerge/>
           </w:tcPr>
           <w:p>
@@ -1663,32 +2464,2006 @@
         </w:tc>
         <w:tc>
           <w:tcPr>
-            <w:tcW w:w="3569" w:type="dxa"/>
-          </w:tcPr>
-          <w:p>
-            <w:pPr>
-              <w:jc w:val="both"/>
-              <w:rPr>
-                <w:rFonts w:eastAsiaTheme="minorEastAsia"/>
-                <w:sz w:val="24"/>
-                <w:szCs w:val="24"/>
-              </w:rPr>
-            </w:pPr>
-          </w:p>
-        </w:tc>
-        <w:tc>
-          <w:tcPr>
-            <w:tcW w:w="3569" w:type="dxa"/>
-          </w:tcPr>
-          <w:p>
-            <w:pPr>
-              <w:jc w:val="both"/>
-              <w:rPr>
-                <w:rFonts w:eastAsiaTheme="minorEastAsia"/>
-                <w:sz w:val="24"/>
-                <w:szCs w:val="24"/>
-              </w:rPr>
-            </w:pPr>
+            <w:tcW w:w="3080" w:type="dxa"/>
+          </w:tcPr>
+          <w:p>
+            <w:pPr>
+              <w:jc w:val="both"/>
+              <w:rPr>
+                <w:rFonts w:eastAsiaTheme="minorEastAsia"/>
+                <w:sz w:val="24"/>
+                <w:szCs w:val="24"/>
+              </w:rPr>
+            </w:pPr>
+            <w:r>
+              <w:rPr>
+                <w:rFonts w:eastAsiaTheme="minorEastAsia"/>
+                <w:sz w:val="24"/>
+                <w:szCs w:val="24"/>
+              </w:rPr>
+              <w:t>Огромная прибыль при относительно небольших затратах.</w:t>
+            </w:r>
+          </w:p>
+        </w:tc>
+        <w:tc>
+          <w:tcPr>
+            <w:tcW w:w="3100" w:type="dxa"/>
+          </w:tcPr>
+          <w:p>
+            <w:pPr>
+              <w:jc w:val="both"/>
+              <w:rPr>
+                <w:rFonts w:eastAsiaTheme="minorEastAsia"/>
+                <w:sz w:val="24"/>
+                <w:szCs w:val="24"/>
+              </w:rPr>
+            </w:pPr>
+          </w:p>
+        </w:tc>
+      </w:tr>
+    </w:tbl>
+    <w:p/>
+    <w:p/>
+    <w:p>
+      <w:pPr>
+        <w:widowControl/>
+        <w:autoSpaceDE/>
+        <w:autoSpaceDN/>
+        <w:adjustRightInd/>
+        <w:spacing w:after="160" w:line="259" w:lineRule="auto"/>
+      </w:pPr>
+      <w:r>
+        <w:br w:type="page"/>
+      </w:r>
+    </w:p>
+    <w:p>
+      <w:pPr>
+        <w:shd w:val="clear" w:color="auto" w:fill="FFFFFF"/>
+        <w:ind w:firstLine="851"/>
+        <w:jc w:val="both"/>
+        <w:rPr>
+          <w:sz w:val="22"/>
+          <w:szCs w:val="22"/>
+        </w:rPr>
+      </w:pPr>
+      <w:r>
+        <w:rPr>
+          <w:i/>
+          <w:sz w:val="22"/>
+          <w:szCs w:val="22"/>
+        </w:rPr>
+        <w:lastRenderedPageBreak/>
+        <w:t>Матрица 1. Матрица сильных и слабых сторон</w:t>
+      </w:r>
+      <w:r>
+        <w:rPr>
+          <w:sz w:val="22"/>
+          <w:szCs w:val="22"/>
+        </w:rPr>
+        <w:t>.</w:t>
+      </w:r>
+    </w:p>
+    <w:tbl>
+      <w:tblPr>
+        <w:tblW w:w="0" w:type="auto"/>
+        <w:tblInd w:w="-176" w:type="dxa"/>
+        <w:tblBorders>
+          <w:top w:val="single" w:sz="4" w:space="0" w:color="auto"/>
+          <w:left w:val="single" w:sz="4" w:space="0" w:color="auto"/>
+          <w:bottom w:val="single" w:sz="4" w:space="0" w:color="auto"/>
+          <w:right w:val="single" w:sz="4" w:space="0" w:color="auto"/>
+          <w:insideH w:val="single" w:sz="4" w:space="0" w:color="auto"/>
+          <w:insideV w:val="single" w:sz="4" w:space="0" w:color="auto"/>
+        </w:tblBorders>
+        <w:tblLook w:val="01E0" w:firstRow="1" w:lastRow="1" w:firstColumn="1" w:lastColumn="1" w:noHBand="0" w:noVBand="0"/>
+      </w:tblPr>
+      <w:tblGrid>
+        <w:gridCol w:w="1470"/>
+        <w:gridCol w:w="1828"/>
+        <w:gridCol w:w="2101"/>
+        <w:gridCol w:w="2112"/>
+        <w:gridCol w:w="2010"/>
+      </w:tblGrid>
+      <w:tr>
+        <w:trPr>
+          <w:gridBefore w:val="1"/>
+          <w:wBefore w:w="1702" w:type="dxa"/>
+        </w:trPr>
+        <w:tc>
+          <w:tcPr>
+            <w:tcW w:w="1984" w:type="dxa"/>
+          </w:tcPr>
+          <w:p>
+            <w:pPr>
+              <w:shd w:val="clear" w:color="auto" w:fill="FFFFFF"/>
+              <w:ind w:firstLine="33"/>
+              <w:jc w:val="both"/>
+              <w:rPr>
+                <w:rFonts w:eastAsiaTheme="minorEastAsia"/>
+                <w:sz w:val="22"/>
+                <w:szCs w:val="22"/>
+              </w:rPr>
+            </w:pPr>
+            <w:r>
+              <w:rPr>
+                <w:rFonts w:eastAsiaTheme="minorEastAsia"/>
+                <w:sz w:val="22"/>
+                <w:szCs w:val="22"/>
+              </w:rPr>
+              <w:t>Сильное влияние</w:t>
+            </w:r>
+          </w:p>
+        </w:tc>
+        <w:tc>
+          <w:tcPr>
+            <w:tcW w:w="2127" w:type="dxa"/>
+          </w:tcPr>
+          <w:p>
+            <w:pPr>
+              <w:shd w:val="clear" w:color="auto" w:fill="FFFFFF"/>
+              <w:ind w:firstLine="33"/>
+              <w:jc w:val="both"/>
+              <w:rPr>
+                <w:rFonts w:eastAsiaTheme="minorEastAsia"/>
+                <w:sz w:val="22"/>
+                <w:szCs w:val="22"/>
+              </w:rPr>
+            </w:pPr>
+            <w:r>
+              <w:rPr>
+                <w:rFonts w:eastAsiaTheme="minorEastAsia"/>
+                <w:sz w:val="22"/>
+                <w:szCs w:val="22"/>
+              </w:rPr>
+              <w:t>Заметное влияние</w:t>
+            </w:r>
+          </w:p>
+        </w:tc>
+        <w:tc>
+          <w:tcPr>
+            <w:tcW w:w="2126" w:type="dxa"/>
+          </w:tcPr>
+          <w:p>
+            <w:pPr>
+              <w:shd w:val="clear" w:color="auto" w:fill="FFFFFF"/>
+              <w:ind w:firstLine="33"/>
+              <w:jc w:val="both"/>
+              <w:rPr>
+                <w:rFonts w:eastAsiaTheme="minorEastAsia"/>
+                <w:sz w:val="22"/>
+                <w:szCs w:val="22"/>
+              </w:rPr>
+            </w:pPr>
+            <w:r>
+              <w:rPr>
+                <w:rFonts w:eastAsiaTheme="minorEastAsia"/>
+                <w:sz w:val="22"/>
+                <w:szCs w:val="22"/>
+              </w:rPr>
+              <w:t>Умеренное влияние</w:t>
+            </w:r>
+          </w:p>
+        </w:tc>
+        <w:tc>
+          <w:tcPr>
+            <w:tcW w:w="2147" w:type="dxa"/>
+          </w:tcPr>
+          <w:p>
+            <w:pPr>
+              <w:shd w:val="clear" w:color="auto" w:fill="FFFFFF"/>
+              <w:ind w:firstLine="33"/>
+              <w:jc w:val="both"/>
+              <w:rPr>
+                <w:rFonts w:eastAsiaTheme="minorEastAsia"/>
+                <w:sz w:val="22"/>
+                <w:szCs w:val="22"/>
+              </w:rPr>
+            </w:pPr>
+            <w:r>
+              <w:rPr>
+                <w:rFonts w:eastAsiaTheme="minorEastAsia"/>
+                <w:sz w:val="22"/>
+                <w:szCs w:val="22"/>
+              </w:rPr>
+              <w:t>Незначительное влияние</w:t>
+            </w:r>
+          </w:p>
+        </w:tc>
+      </w:tr>
+      <w:tr>
+        <w:tc>
+          <w:tcPr>
+            <w:tcW w:w="1702" w:type="dxa"/>
+            <w:shd w:val="clear" w:color="auto" w:fill="auto"/>
+          </w:tcPr>
+          <w:p>
+            <w:pPr>
+              <w:shd w:val="clear" w:color="auto" w:fill="FFFFFF"/>
+              <w:jc w:val="both"/>
+              <w:rPr>
+                <w:rFonts w:eastAsiaTheme="minorEastAsia"/>
+                <w:sz w:val="22"/>
+                <w:szCs w:val="22"/>
+              </w:rPr>
+            </w:pPr>
+            <w:r>
+              <w:rPr>
+                <w:rFonts w:eastAsiaTheme="minorEastAsia"/>
+                <w:sz w:val="22"/>
+                <w:szCs w:val="22"/>
+              </w:rPr>
+              <w:t>Сильные стороны</w:t>
+            </w:r>
+          </w:p>
+        </w:tc>
+        <w:tc>
+          <w:tcPr>
+            <w:tcW w:w="1984" w:type="dxa"/>
+          </w:tcPr>
+          <w:p>
+            <w:pPr>
+              <w:shd w:val="clear" w:color="auto" w:fill="FFFFFF"/>
+              <w:ind w:firstLine="33"/>
+              <w:jc w:val="both"/>
+              <w:rPr>
+                <w:rFonts w:eastAsiaTheme="minorEastAsia"/>
+                <w:sz w:val="22"/>
+                <w:szCs w:val="22"/>
+              </w:rPr>
+            </w:pPr>
+            <w:r>
+              <w:rPr>
+                <w:rFonts w:eastAsiaTheme="minorEastAsia"/>
+                <w:sz w:val="22"/>
+                <w:szCs w:val="22"/>
+              </w:rPr>
+              <w:t>1.</w:t>
+            </w:r>
+            <w:r>
+              <w:rPr>
+                <w:rFonts w:eastAsiaTheme="minorEastAsia"/>
+                <w:sz w:val="22"/>
+                <w:szCs w:val="22"/>
+              </w:rPr>
+              <w:t xml:space="preserve"> Высокая доля на рынке.</w:t>
+            </w:r>
+          </w:p>
+          <w:p>
+            <w:pPr>
+              <w:shd w:val="clear" w:color="auto" w:fill="FFFFFF"/>
+              <w:ind w:firstLine="33"/>
+              <w:jc w:val="both"/>
+              <w:rPr>
+                <w:rFonts w:eastAsiaTheme="minorEastAsia"/>
+                <w:sz w:val="22"/>
+                <w:szCs w:val="22"/>
+              </w:rPr>
+            </w:pPr>
+            <w:r>
+              <w:rPr>
+                <w:rFonts w:eastAsiaTheme="minorEastAsia"/>
+                <w:sz w:val="22"/>
+                <w:szCs w:val="22"/>
+              </w:rPr>
+              <w:t>2.</w:t>
+            </w:r>
+            <w:r>
+              <w:rPr>
+                <w:rFonts w:eastAsiaTheme="minorEastAsia"/>
+                <w:sz w:val="22"/>
+                <w:szCs w:val="22"/>
+              </w:rPr>
+              <w:t xml:space="preserve"> Огромное количество клиентов по всему миру.</w:t>
+            </w:r>
+          </w:p>
+          <w:p>
+            <w:pPr>
+              <w:shd w:val="clear" w:color="auto" w:fill="FFFFFF"/>
+              <w:ind w:firstLine="33"/>
+              <w:jc w:val="both"/>
+              <w:rPr>
+                <w:rFonts w:eastAsiaTheme="minorEastAsia"/>
+                <w:sz w:val="22"/>
+                <w:szCs w:val="22"/>
+              </w:rPr>
+            </w:pPr>
+            <w:r>
+              <w:rPr>
+                <w:rFonts w:eastAsiaTheme="minorEastAsia"/>
+                <w:sz w:val="22"/>
+                <w:szCs w:val="22"/>
+              </w:rPr>
+              <w:t>3.</w:t>
+            </w:r>
+            <w:r>
+              <w:rPr>
+                <w:rFonts w:eastAsiaTheme="minorEastAsia"/>
+                <w:sz w:val="22"/>
+                <w:szCs w:val="22"/>
+              </w:rPr>
+              <w:t xml:space="preserve"> Огромная прибыль, небольшие издержки.</w:t>
+            </w:r>
+          </w:p>
+        </w:tc>
+        <w:tc>
+          <w:tcPr>
+            <w:tcW w:w="2127" w:type="dxa"/>
+          </w:tcPr>
+          <w:p>
+            <w:pPr>
+              <w:shd w:val="clear" w:color="auto" w:fill="FFFFFF"/>
+              <w:ind w:firstLine="33"/>
+              <w:jc w:val="both"/>
+              <w:rPr>
+                <w:rFonts w:eastAsiaTheme="minorEastAsia"/>
+                <w:sz w:val="22"/>
+                <w:szCs w:val="22"/>
+              </w:rPr>
+            </w:pPr>
+            <w:r>
+              <w:rPr>
+                <w:rFonts w:eastAsiaTheme="minorEastAsia"/>
+                <w:sz w:val="22"/>
+                <w:szCs w:val="22"/>
+              </w:rPr>
+              <w:t>1.</w:t>
+            </w:r>
+            <w:r>
+              <w:rPr>
+                <w:rFonts w:eastAsiaTheme="minorEastAsia"/>
+                <w:sz w:val="22"/>
+                <w:szCs w:val="22"/>
+              </w:rPr>
+              <w:t xml:space="preserve"> Высокая квалификация персонала.</w:t>
+            </w:r>
+          </w:p>
+          <w:p>
+            <w:pPr>
+              <w:shd w:val="clear" w:color="auto" w:fill="FFFFFF"/>
+              <w:ind w:firstLine="33"/>
+              <w:jc w:val="both"/>
+              <w:rPr>
+                <w:rFonts w:eastAsiaTheme="minorEastAsia"/>
+                <w:sz w:val="22"/>
+                <w:szCs w:val="22"/>
+              </w:rPr>
+            </w:pPr>
+            <w:r>
+              <w:rPr>
+                <w:rFonts w:eastAsiaTheme="minorEastAsia"/>
+                <w:sz w:val="22"/>
+                <w:szCs w:val="22"/>
+              </w:rPr>
+              <w:t>2.</w:t>
+            </w:r>
+            <w:r>
+              <w:rPr>
+                <w:rFonts w:eastAsiaTheme="minorEastAsia"/>
+                <w:sz w:val="22"/>
+                <w:szCs w:val="22"/>
+              </w:rPr>
+              <w:t xml:space="preserve"> Большой опыт в игровой сфере.</w:t>
+            </w:r>
+          </w:p>
+          <w:p>
+            <w:pPr>
+              <w:shd w:val="clear" w:color="auto" w:fill="FFFFFF"/>
+              <w:ind w:firstLine="33"/>
+              <w:jc w:val="both"/>
+              <w:rPr>
+                <w:rFonts w:eastAsiaTheme="minorEastAsia"/>
+                <w:sz w:val="22"/>
+                <w:szCs w:val="22"/>
+              </w:rPr>
+            </w:pPr>
+            <w:r>
+              <w:rPr>
+                <w:rFonts w:eastAsiaTheme="minorEastAsia"/>
+                <w:sz w:val="22"/>
+                <w:szCs w:val="22"/>
+              </w:rPr>
+              <w:t>3.</w:t>
+            </w:r>
+            <w:r>
+              <w:rPr>
+                <w:rFonts w:eastAsiaTheme="minorEastAsia"/>
+                <w:sz w:val="22"/>
+                <w:szCs w:val="22"/>
+              </w:rPr>
+              <w:t xml:space="preserve"> Революционные решения в сфере продаж видеоигр.</w:t>
+            </w:r>
+          </w:p>
+        </w:tc>
+        <w:tc>
+          <w:tcPr>
+            <w:tcW w:w="2126" w:type="dxa"/>
+          </w:tcPr>
+          <w:p>
+            <w:pPr>
+              <w:shd w:val="clear" w:color="auto" w:fill="FFFFFF"/>
+              <w:ind w:firstLine="33"/>
+              <w:jc w:val="both"/>
+              <w:rPr>
+                <w:rFonts w:eastAsiaTheme="minorEastAsia"/>
+                <w:sz w:val="22"/>
+                <w:szCs w:val="22"/>
+              </w:rPr>
+            </w:pPr>
+            <w:r>
+              <w:rPr>
+                <w:rFonts w:eastAsiaTheme="minorEastAsia"/>
+                <w:sz w:val="22"/>
+                <w:szCs w:val="22"/>
+              </w:rPr>
+              <w:t>1.</w:t>
+            </w:r>
+            <w:r>
+              <w:rPr>
+                <w:rFonts w:eastAsiaTheme="minorEastAsia"/>
+                <w:sz w:val="22"/>
+                <w:szCs w:val="22"/>
+              </w:rPr>
+              <w:t xml:space="preserve"> Наличие лояльных акционеров. </w:t>
+            </w:r>
+          </w:p>
+          <w:p>
+            <w:pPr>
+              <w:shd w:val="clear" w:color="auto" w:fill="FFFFFF"/>
+              <w:ind w:firstLine="33"/>
+              <w:jc w:val="both"/>
+              <w:rPr>
+                <w:rFonts w:eastAsiaTheme="minorEastAsia"/>
+                <w:sz w:val="22"/>
+                <w:szCs w:val="22"/>
+              </w:rPr>
+            </w:pPr>
+            <w:r>
+              <w:rPr>
+                <w:rFonts w:eastAsiaTheme="minorEastAsia"/>
+                <w:sz w:val="22"/>
+                <w:szCs w:val="22"/>
+              </w:rPr>
+              <w:t>2. Полная заинтересованность работников в успехе их проектов.</w:t>
+            </w:r>
+          </w:p>
+        </w:tc>
+        <w:tc>
+          <w:tcPr>
+            <w:tcW w:w="2147" w:type="dxa"/>
+          </w:tcPr>
+          <w:p>
+            <w:pPr>
+              <w:shd w:val="clear" w:color="auto" w:fill="FFFFFF"/>
+              <w:ind w:firstLine="33"/>
+              <w:jc w:val="both"/>
+              <w:rPr>
+                <w:rFonts w:eastAsiaTheme="minorEastAsia"/>
+                <w:sz w:val="22"/>
+                <w:szCs w:val="22"/>
+              </w:rPr>
+            </w:pPr>
+            <w:r>
+              <w:rPr>
+                <w:rFonts w:eastAsiaTheme="minorEastAsia"/>
+                <w:sz w:val="22"/>
+                <w:szCs w:val="22"/>
+              </w:rPr>
+              <w:t>1.</w:t>
+            </w:r>
+            <w:r>
+              <w:rPr>
+                <w:rFonts w:eastAsiaTheme="minorEastAsia"/>
+                <w:sz w:val="22"/>
+                <w:szCs w:val="22"/>
+              </w:rPr>
+              <w:t xml:space="preserve"> Новый подход к иерархии внутри компании</w:t>
+            </w:r>
+          </w:p>
+          <w:p>
+            <w:pPr>
+              <w:shd w:val="clear" w:color="auto" w:fill="FFFFFF"/>
+              <w:ind w:firstLine="33"/>
+              <w:jc w:val="both"/>
+              <w:rPr>
+                <w:rFonts w:eastAsiaTheme="minorEastAsia"/>
+                <w:sz w:val="22"/>
+                <w:szCs w:val="22"/>
+              </w:rPr>
+            </w:pPr>
+            <w:r>
+              <w:rPr>
+                <w:rFonts w:eastAsiaTheme="minorEastAsia"/>
+                <w:sz w:val="22"/>
+                <w:szCs w:val="22"/>
+              </w:rPr>
+              <w:t>2.</w:t>
+            </w:r>
+          </w:p>
+          <w:p>
+            <w:pPr>
+              <w:shd w:val="clear" w:color="auto" w:fill="FFFFFF"/>
+              <w:ind w:firstLine="33"/>
+              <w:jc w:val="both"/>
+              <w:rPr>
+                <w:rFonts w:eastAsiaTheme="minorEastAsia"/>
+                <w:sz w:val="22"/>
+                <w:szCs w:val="22"/>
+              </w:rPr>
+            </w:pPr>
+            <w:r>
+              <w:rPr>
+                <w:rFonts w:eastAsiaTheme="minorEastAsia"/>
+                <w:sz w:val="22"/>
+                <w:szCs w:val="22"/>
+              </w:rPr>
+              <w:t>3.</w:t>
+            </w:r>
+          </w:p>
+        </w:tc>
+      </w:tr>
+      <w:tr>
+        <w:tc>
+          <w:tcPr>
+            <w:tcW w:w="1702" w:type="dxa"/>
+            <w:shd w:val="clear" w:color="auto" w:fill="auto"/>
+          </w:tcPr>
+          <w:p>
+            <w:pPr>
+              <w:shd w:val="clear" w:color="auto" w:fill="FFFFFF"/>
+              <w:jc w:val="both"/>
+              <w:rPr>
+                <w:rFonts w:eastAsiaTheme="minorEastAsia"/>
+                <w:sz w:val="22"/>
+                <w:szCs w:val="22"/>
+              </w:rPr>
+            </w:pPr>
+            <w:r>
+              <w:rPr>
+                <w:rFonts w:eastAsiaTheme="minorEastAsia"/>
+                <w:sz w:val="22"/>
+                <w:szCs w:val="22"/>
+              </w:rPr>
+              <w:t>Слабые стороны</w:t>
+            </w:r>
+          </w:p>
+        </w:tc>
+        <w:tc>
+          <w:tcPr>
+            <w:tcW w:w="1984" w:type="dxa"/>
+          </w:tcPr>
+          <w:p>
+            <w:pPr>
+              <w:shd w:val="clear" w:color="auto" w:fill="FFFFFF"/>
+              <w:ind w:firstLine="33"/>
+              <w:jc w:val="both"/>
+              <w:rPr>
+                <w:rFonts w:eastAsiaTheme="minorEastAsia"/>
+                <w:sz w:val="22"/>
+                <w:szCs w:val="22"/>
+              </w:rPr>
+            </w:pPr>
+            <w:r>
+              <w:rPr>
+                <w:rFonts w:eastAsiaTheme="minorEastAsia"/>
+                <w:sz w:val="22"/>
+                <w:szCs w:val="22"/>
+              </w:rPr>
+              <w:t>1.</w:t>
+            </w:r>
+            <w:r>
+              <w:rPr>
+                <w:rFonts w:eastAsiaTheme="minorEastAsia"/>
+                <w:sz w:val="22"/>
+                <w:szCs w:val="22"/>
+              </w:rPr>
+              <w:t xml:space="preserve"> </w:t>
+            </w:r>
+            <w:r>
+              <w:rPr>
+                <w:rFonts w:eastAsiaTheme="minorEastAsia"/>
+                <w:sz w:val="22"/>
+                <w:szCs w:val="22"/>
+              </w:rPr>
+              <w:t>Запоздалые ответы на решения конкурентов</w:t>
+            </w:r>
+          </w:p>
+          <w:p>
+            <w:pPr>
+              <w:shd w:val="clear" w:color="auto" w:fill="FFFFFF"/>
+              <w:ind w:firstLine="33"/>
+              <w:jc w:val="both"/>
+              <w:rPr>
+                <w:rFonts w:eastAsiaTheme="minorEastAsia"/>
+                <w:sz w:val="22"/>
+                <w:szCs w:val="22"/>
+              </w:rPr>
+            </w:pPr>
+            <w:r>
+              <w:rPr>
+                <w:rFonts w:eastAsiaTheme="minorEastAsia"/>
+                <w:sz w:val="22"/>
+                <w:szCs w:val="22"/>
+              </w:rPr>
+              <w:t>2.</w:t>
+            </w:r>
+            <w:r>
+              <w:rPr>
+                <w:rFonts w:eastAsiaTheme="minorEastAsia"/>
+                <w:sz w:val="22"/>
+                <w:szCs w:val="22"/>
+              </w:rPr>
+              <w:t xml:space="preserve"> Отсутствие четкого направления компании и групп в ней</w:t>
+            </w:r>
+          </w:p>
+          <w:p>
+            <w:pPr>
+              <w:shd w:val="clear" w:color="auto" w:fill="FFFFFF"/>
+              <w:ind w:firstLine="33"/>
+              <w:jc w:val="both"/>
+              <w:rPr>
+                <w:rFonts w:eastAsiaTheme="minorEastAsia"/>
+                <w:sz w:val="22"/>
+                <w:szCs w:val="22"/>
+              </w:rPr>
+            </w:pPr>
+            <w:r>
+              <w:rPr>
+                <w:rFonts w:eastAsiaTheme="minorEastAsia"/>
+                <w:sz w:val="22"/>
+                <w:szCs w:val="22"/>
+              </w:rPr>
+              <w:t>3. Токсичная атмосфера между сотрудниками компании</w:t>
+            </w:r>
+          </w:p>
+        </w:tc>
+        <w:tc>
+          <w:tcPr>
+            <w:tcW w:w="2127" w:type="dxa"/>
+          </w:tcPr>
+          <w:p>
+            <w:pPr>
+              <w:shd w:val="clear" w:color="auto" w:fill="FFFFFF"/>
+              <w:ind w:firstLine="33"/>
+              <w:jc w:val="both"/>
+              <w:rPr>
+                <w:rFonts w:eastAsiaTheme="minorEastAsia"/>
+                <w:sz w:val="22"/>
+                <w:szCs w:val="22"/>
+              </w:rPr>
+            </w:pPr>
+            <w:r>
+              <w:rPr>
+                <w:rFonts w:eastAsiaTheme="minorEastAsia"/>
+                <w:sz w:val="22"/>
+                <w:szCs w:val="22"/>
+              </w:rPr>
+              <w:t>1.</w:t>
+            </w:r>
+            <w:r>
+              <w:rPr>
+                <w:rFonts w:eastAsiaTheme="minorEastAsia"/>
+                <w:sz w:val="22"/>
+                <w:szCs w:val="22"/>
+              </w:rPr>
+              <w:t xml:space="preserve"> Сосредоточенность на прибыли, а не на развитии игровой ветви компании.</w:t>
+            </w:r>
+          </w:p>
+          <w:p>
+            <w:pPr>
+              <w:shd w:val="clear" w:color="auto" w:fill="FFFFFF"/>
+              <w:ind w:firstLine="33"/>
+              <w:jc w:val="both"/>
+              <w:rPr>
+                <w:rFonts w:eastAsiaTheme="minorEastAsia"/>
+                <w:sz w:val="22"/>
+                <w:szCs w:val="22"/>
+              </w:rPr>
+            </w:pPr>
+            <w:r>
+              <w:rPr>
+                <w:rFonts w:eastAsiaTheme="minorEastAsia"/>
+                <w:sz w:val="22"/>
+                <w:szCs w:val="22"/>
+              </w:rPr>
+              <w:t>2.</w:t>
+            </w:r>
+            <w:r>
+              <w:rPr>
+                <w:rFonts w:eastAsiaTheme="minorEastAsia"/>
+                <w:sz w:val="22"/>
+                <w:szCs w:val="22"/>
+              </w:rPr>
+              <w:t xml:space="preserve"> Малый штат сотрудников, который не в состоянии поддерживать множество разработок в различных аспектах компании.</w:t>
+            </w:r>
+          </w:p>
+        </w:tc>
+        <w:tc>
+          <w:tcPr>
+            <w:tcW w:w="2126" w:type="dxa"/>
+          </w:tcPr>
+          <w:p>
+            <w:pPr>
+              <w:shd w:val="clear" w:color="auto" w:fill="FFFFFF"/>
+              <w:ind w:firstLine="33"/>
+              <w:jc w:val="both"/>
+              <w:rPr>
+                <w:rFonts w:eastAsiaTheme="minorEastAsia"/>
+                <w:sz w:val="22"/>
+                <w:szCs w:val="22"/>
+              </w:rPr>
+            </w:pPr>
+            <w:r>
+              <w:rPr>
+                <w:rFonts w:eastAsiaTheme="minorEastAsia"/>
+                <w:sz w:val="22"/>
+                <w:szCs w:val="22"/>
+              </w:rPr>
+              <w:t>1.</w:t>
+            </w:r>
+            <w:r>
+              <w:rPr>
+                <w:rFonts w:eastAsiaTheme="minorEastAsia"/>
+                <w:sz w:val="22"/>
+                <w:szCs w:val="22"/>
+              </w:rPr>
+              <w:t xml:space="preserve"> Отсутствие четкой иерархии.</w:t>
+            </w:r>
+          </w:p>
+        </w:tc>
+        <w:tc>
+          <w:tcPr>
+            <w:tcW w:w="2147" w:type="dxa"/>
+          </w:tcPr>
+          <w:p>
+            <w:pPr>
+              <w:shd w:val="clear" w:color="auto" w:fill="FFFFFF"/>
+              <w:ind w:firstLine="33"/>
+              <w:jc w:val="both"/>
+              <w:rPr>
+                <w:rFonts w:eastAsiaTheme="minorEastAsia"/>
+                <w:sz w:val="22"/>
+                <w:szCs w:val="22"/>
+              </w:rPr>
+            </w:pPr>
+          </w:p>
+        </w:tc>
+      </w:tr>
+    </w:tbl>
+    <w:p/>
+    <w:p>
+      <w:pPr>
+        <w:ind w:firstLine="709"/>
+        <w:jc w:val="both"/>
+        <w:rPr>
+          <w:i/>
+          <w:sz w:val="24"/>
+          <w:szCs w:val="24"/>
+        </w:rPr>
+      </w:pPr>
+      <w:r>
+        <w:rPr>
+          <w:i/>
+          <w:sz w:val="24"/>
+          <w:szCs w:val="24"/>
+        </w:rPr>
+        <w:t xml:space="preserve">Матрица 2. </w:t>
+      </w:r>
+      <w:r>
+        <w:rPr>
+          <w:i/>
+          <w:sz w:val="24"/>
+          <w:szCs w:val="24"/>
+        </w:rPr>
+        <w:t>Определение рыночных возможностей и угроз</w:t>
+      </w:r>
+      <w:r>
+        <w:rPr>
+          <w:i/>
+          <w:sz w:val="24"/>
+          <w:szCs w:val="24"/>
+        </w:rPr>
+        <w:t>.</w:t>
+      </w:r>
+    </w:p>
+    <w:tbl>
+      <w:tblPr>
+        <w:tblW w:w="9351" w:type="dxa"/>
+        <w:tblBorders>
+          <w:top w:val="single" w:sz="4" w:space="0" w:color="auto"/>
+          <w:left w:val="single" w:sz="4" w:space="0" w:color="auto"/>
+          <w:bottom w:val="single" w:sz="4" w:space="0" w:color="auto"/>
+          <w:right w:val="single" w:sz="4" w:space="0" w:color="auto"/>
+          <w:insideH w:val="single" w:sz="4" w:space="0" w:color="auto"/>
+          <w:insideV w:val="single" w:sz="4" w:space="0" w:color="auto"/>
+        </w:tblBorders>
+        <w:tblLook w:val="01E0" w:firstRow="1" w:lastRow="1" w:firstColumn="1" w:lastColumn="1" w:noHBand="0" w:noVBand="0"/>
+      </w:tblPr>
+      <w:tblGrid>
+        <w:gridCol w:w="2689"/>
+        <w:gridCol w:w="3118"/>
+        <w:gridCol w:w="3544"/>
+      </w:tblGrid>
+      <w:tr>
+        <w:tc>
+          <w:tcPr>
+            <w:tcW w:w="2689" w:type="dxa"/>
+          </w:tcPr>
+          <w:p>
+            <w:pPr>
+              <w:jc w:val="both"/>
+              <w:rPr>
+                <w:rFonts w:eastAsiaTheme="minorEastAsia"/>
+                <w:b/>
+                <w:sz w:val="24"/>
+                <w:szCs w:val="24"/>
+              </w:rPr>
+            </w:pPr>
+            <w:r>
+              <w:rPr>
+                <w:rFonts w:eastAsiaTheme="minorEastAsia"/>
+                <w:b/>
+                <w:sz w:val="24"/>
+                <w:szCs w:val="24"/>
+              </w:rPr>
+              <w:t>Параметры оценки</w:t>
+            </w:r>
+          </w:p>
+        </w:tc>
+        <w:tc>
+          <w:tcPr>
+            <w:tcW w:w="3118" w:type="dxa"/>
+          </w:tcPr>
+          <w:p>
+            <w:pPr>
+              <w:jc w:val="both"/>
+              <w:rPr>
+                <w:rFonts w:eastAsiaTheme="minorEastAsia"/>
+                <w:b/>
+                <w:sz w:val="24"/>
+                <w:szCs w:val="24"/>
+              </w:rPr>
+            </w:pPr>
+            <w:r>
+              <w:rPr>
+                <w:rFonts w:eastAsiaTheme="minorEastAsia"/>
+                <w:b/>
+                <w:sz w:val="24"/>
+                <w:szCs w:val="24"/>
+              </w:rPr>
+              <w:t>Возможности</w:t>
+            </w:r>
+          </w:p>
+        </w:tc>
+        <w:tc>
+          <w:tcPr>
+            <w:tcW w:w="3544" w:type="dxa"/>
+          </w:tcPr>
+          <w:p>
+            <w:pPr>
+              <w:jc w:val="both"/>
+              <w:rPr>
+                <w:rFonts w:eastAsiaTheme="minorEastAsia"/>
+                <w:b/>
+                <w:sz w:val="24"/>
+                <w:szCs w:val="24"/>
+              </w:rPr>
+            </w:pPr>
+            <w:r>
+              <w:rPr>
+                <w:rFonts w:eastAsiaTheme="minorEastAsia"/>
+                <w:b/>
+                <w:sz w:val="24"/>
+                <w:szCs w:val="24"/>
+              </w:rPr>
+              <w:t>Угрозы</w:t>
+            </w:r>
+          </w:p>
+        </w:tc>
+      </w:tr>
+      <w:tr>
+        <w:tc>
+          <w:tcPr>
+            <w:tcW w:w="2689" w:type="dxa"/>
+          </w:tcPr>
+          <w:p>
+            <w:pPr>
+              <w:jc w:val="both"/>
+              <w:rPr>
+                <w:rFonts w:eastAsiaTheme="minorEastAsia"/>
+                <w:sz w:val="24"/>
+                <w:szCs w:val="24"/>
+              </w:rPr>
+            </w:pPr>
+            <w:r>
+              <w:rPr>
+                <w:rFonts w:eastAsiaTheme="minorEastAsia"/>
+                <w:sz w:val="24"/>
+                <w:szCs w:val="24"/>
+              </w:rPr>
+              <w:t>1. Конкуренция</w:t>
+            </w:r>
+          </w:p>
+        </w:tc>
+        <w:tc>
+          <w:tcPr>
+            <w:tcW w:w="3118" w:type="dxa"/>
+          </w:tcPr>
+          <w:p>
+            <w:pPr>
+              <w:jc w:val="both"/>
+              <w:rPr>
+                <w:rFonts w:eastAsiaTheme="minorEastAsia"/>
+                <w:sz w:val="24"/>
+                <w:szCs w:val="24"/>
+              </w:rPr>
+            </w:pPr>
+            <w:r>
+              <w:rPr>
+                <w:rFonts w:eastAsiaTheme="minorEastAsia"/>
+                <w:sz w:val="24"/>
+                <w:szCs w:val="24"/>
+              </w:rPr>
+              <w:t>Так как компания была первопроходцем с революционными идеями в сфере продажи игр, она успела захватить большую часть рынка и получить лояльных пользователей.</w:t>
+            </w:r>
+          </w:p>
+        </w:tc>
+        <w:tc>
+          <w:tcPr>
+            <w:tcW w:w="3544" w:type="dxa"/>
+          </w:tcPr>
+          <w:p>
+            <w:pPr>
+              <w:jc w:val="both"/>
+              <w:rPr>
+                <w:rFonts w:eastAsiaTheme="minorEastAsia"/>
+                <w:sz w:val="24"/>
+                <w:szCs w:val="24"/>
+              </w:rPr>
+            </w:pPr>
+            <w:r>
+              <w:rPr>
+                <w:rFonts w:eastAsiaTheme="minorEastAsia"/>
+                <w:sz w:val="24"/>
+                <w:szCs w:val="24"/>
+              </w:rPr>
+              <w:t xml:space="preserve">Начали появляться конкурентоспособные компании, предлагающие более выгодные условия пусть и не с таким богатым функционалом как у </w:t>
+            </w:r>
+            <w:r>
+              <w:rPr>
+                <w:rFonts w:eastAsiaTheme="minorEastAsia"/>
+                <w:sz w:val="24"/>
+                <w:szCs w:val="24"/>
+                <w:lang w:val="en-US"/>
+              </w:rPr>
+              <w:t>Valve</w:t>
+            </w:r>
+          </w:p>
+        </w:tc>
+      </w:tr>
+      <w:tr>
+        <w:tc>
+          <w:tcPr>
+            <w:tcW w:w="2689" w:type="dxa"/>
+          </w:tcPr>
+          <w:p>
+            <w:pPr>
+              <w:jc w:val="both"/>
+              <w:rPr>
+                <w:rFonts w:eastAsiaTheme="minorEastAsia"/>
+                <w:sz w:val="24"/>
+                <w:szCs w:val="24"/>
+              </w:rPr>
+            </w:pPr>
+            <w:r>
+              <w:rPr>
+                <w:rFonts w:eastAsiaTheme="minorEastAsia"/>
+                <w:sz w:val="24"/>
+                <w:szCs w:val="24"/>
+              </w:rPr>
+              <w:t>2. Сбыт</w:t>
+            </w:r>
+          </w:p>
+        </w:tc>
+        <w:tc>
+          <w:tcPr>
+            <w:tcW w:w="3118" w:type="dxa"/>
+          </w:tcPr>
+          <w:p>
+            <w:pPr>
+              <w:jc w:val="both"/>
+              <w:rPr>
+                <w:rFonts w:eastAsiaTheme="minorEastAsia"/>
+                <w:sz w:val="24"/>
+                <w:szCs w:val="24"/>
+              </w:rPr>
+            </w:pPr>
+            <w:r>
+              <w:rPr>
+                <w:rFonts w:eastAsiaTheme="minorEastAsia"/>
+                <w:sz w:val="24"/>
+                <w:szCs w:val="24"/>
+              </w:rPr>
+              <w:t>Сбыт не представляет большой проблемы для основного направления компании, так как представляет собой покупку программ в интернете</w:t>
+            </w:r>
+          </w:p>
+        </w:tc>
+        <w:tc>
+          <w:tcPr>
+            <w:tcW w:w="3544" w:type="dxa"/>
+          </w:tcPr>
+          <w:p>
+            <w:pPr>
+              <w:jc w:val="both"/>
+              <w:rPr>
+                <w:rFonts w:eastAsiaTheme="minorEastAsia"/>
+                <w:sz w:val="24"/>
+                <w:szCs w:val="24"/>
+              </w:rPr>
+            </w:pPr>
+            <w:r>
+              <w:rPr>
+                <w:rFonts w:eastAsiaTheme="minorEastAsia"/>
+                <w:sz w:val="24"/>
+                <w:szCs w:val="24"/>
+              </w:rPr>
+              <w:t>Эксклюзивность части игровых издателей конкурентами</w:t>
+            </w:r>
+          </w:p>
+        </w:tc>
+      </w:tr>
+      <w:tr>
+        <w:tc>
+          <w:tcPr>
+            <w:tcW w:w="2689" w:type="dxa"/>
+          </w:tcPr>
+          <w:p>
+            <w:pPr>
+              <w:jc w:val="both"/>
+              <w:rPr>
+                <w:rFonts w:eastAsiaTheme="minorEastAsia"/>
+                <w:sz w:val="24"/>
+                <w:szCs w:val="24"/>
+              </w:rPr>
+            </w:pPr>
+            <w:r>
+              <w:rPr>
+                <w:rFonts w:eastAsiaTheme="minorEastAsia"/>
+                <w:sz w:val="24"/>
+                <w:szCs w:val="24"/>
+              </w:rPr>
+              <w:t>3. Спрос</w:t>
+            </w:r>
+          </w:p>
+        </w:tc>
+        <w:tc>
+          <w:tcPr>
+            <w:tcW w:w="3118" w:type="dxa"/>
+          </w:tcPr>
+          <w:p>
+            <w:pPr>
+              <w:jc w:val="both"/>
+              <w:rPr>
+                <w:rFonts w:eastAsiaTheme="minorEastAsia"/>
+                <w:sz w:val="24"/>
+                <w:szCs w:val="24"/>
+              </w:rPr>
+            </w:pPr>
+            <w:r>
+              <w:rPr>
+                <w:rFonts w:eastAsiaTheme="minorEastAsia"/>
+                <w:sz w:val="24"/>
+                <w:szCs w:val="24"/>
+              </w:rPr>
+              <w:t>Чем больше в мире людей, интересующихся играми, тем больше потенциальных клиентов</w:t>
+            </w:r>
+          </w:p>
+        </w:tc>
+        <w:tc>
+          <w:tcPr>
+            <w:tcW w:w="3544" w:type="dxa"/>
+          </w:tcPr>
+          <w:p>
+            <w:pPr>
+              <w:jc w:val="both"/>
+              <w:rPr>
+                <w:rFonts w:eastAsiaTheme="minorEastAsia"/>
+                <w:sz w:val="24"/>
+                <w:szCs w:val="24"/>
+              </w:rPr>
+            </w:pPr>
+            <w:r>
+              <w:rPr>
+                <w:rFonts w:eastAsiaTheme="minorEastAsia"/>
+                <w:sz w:val="24"/>
+                <w:szCs w:val="24"/>
+              </w:rPr>
+              <w:t>Изменение экономической ситуации в мире в худшую сторону. Чем меньше людей может себе позволить покупку цифровых товаров, тем меньше спрос на лицензионную продукцию</w:t>
+            </w:r>
+          </w:p>
+        </w:tc>
+      </w:tr>
+    </w:tbl>
+    <w:p>
+      <w:pPr>
+        <w:jc w:val="both"/>
+        <w:rPr>
+          <w:sz w:val="24"/>
+          <w:szCs w:val="24"/>
+        </w:rPr>
+      </w:pPr>
+    </w:p>
+    <w:p>
+      <w:pPr>
+        <w:jc w:val="both"/>
+        <w:rPr>
+          <w:sz w:val="24"/>
+          <w:szCs w:val="24"/>
+        </w:rPr>
+      </w:pPr>
+    </w:p>
+    <w:p>
+      <w:pPr>
+        <w:jc w:val="both"/>
+        <w:rPr>
+          <w:sz w:val="24"/>
+          <w:szCs w:val="24"/>
+        </w:rPr>
+      </w:pPr>
+    </w:p>
+    <w:p>
+      <w:pPr>
+        <w:jc w:val="both"/>
+        <w:rPr>
+          <w:sz w:val="24"/>
+          <w:szCs w:val="24"/>
+        </w:rPr>
+      </w:pPr>
+    </w:p>
+    <w:p>
+      <w:pPr>
+        <w:ind w:firstLine="709"/>
+        <w:jc w:val="both"/>
+        <w:rPr>
+          <w:i/>
+          <w:sz w:val="24"/>
+          <w:szCs w:val="24"/>
+        </w:rPr>
+      </w:pPr>
+      <w:r>
+        <w:rPr>
+          <w:i/>
+          <w:sz w:val="24"/>
+          <w:szCs w:val="24"/>
+        </w:rPr>
+        <w:lastRenderedPageBreak/>
+        <w:t>Матрица 3</w:t>
+      </w:r>
+      <w:r>
+        <w:rPr>
+          <w:i/>
+          <w:sz w:val="24"/>
+          <w:szCs w:val="24"/>
+        </w:rPr>
+        <w:t xml:space="preserve">. Матрица </w:t>
+      </w:r>
+      <w:r>
+        <w:rPr>
+          <w:i/>
+          <w:sz w:val="24"/>
+          <w:szCs w:val="24"/>
+          <w:lang w:val="en-US"/>
+        </w:rPr>
+        <w:t>SWOT</w:t>
+      </w:r>
+      <w:r>
+        <w:rPr>
+          <w:i/>
+          <w:sz w:val="24"/>
+          <w:szCs w:val="24"/>
+        </w:rPr>
+        <w:t>.</w:t>
+      </w:r>
+    </w:p>
+    <w:tbl>
+      <w:tblPr>
+        <w:tblW w:w="0" w:type="auto"/>
+        <w:tblInd w:w="-34" w:type="dxa"/>
+        <w:tblBorders>
+          <w:top w:val="single" w:sz="4" w:space="0" w:color="auto"/>
+          <w:left w:val="single" w:sz="4" w:space="0" w:color="auto"/>
+          <w:bottom w:val="single" w:sz="4" w:space="0" w:color="auto"/>
+          <w:right w:val="single" w:sz="4" w:space="0" w:color="auto"/>
+          <w:insideH w:val="single" w:sz="4" w:space="0" w:color="auto"/>
+          <w:insideV w:val="single" w:sz="4" w:space="0" w:color="auto"/>
+        </w:tblBorders>
+        <w:tblLook w:val="01E0" w:firstRow="1" w:lastRow="1" w:firstColumn="1" w:lastColumn="1" w:noHBand="0" w:noVBand="0"/>
+      </w:tblPr>
+      <w:tblGrid>
+        <w:gridCol w:w="2573"/>
+        <w:gridCol w:w="3556"/>
+        <w:gridCol w:w="3250"/>
+      </w:tblGrid>
+      <w:tr>
+        <w:trPr>
+          <w:gridBefore w:val="1"/>
+        </w:trPr>
+        <w:tc>
+          <w:tcPr>
+            <w:tcW w:w="3827" w:type="dxa"/>
+          </w:tcPr>
+          <w:p>
+            <w:pPr>
+              <w:jc w:val="both"/>
+              <w:rPr>
+                <w:rFonts w:eastAsiaTheme="minorEastAsia"/>
+                <w:b/>
+                <w:sz w:val="24"/>
+                <w:szCs w:val="24"/>
+              </w:rPr>
+            </w:pPr>
+            <w:r>
+              <w:rPr>
+                <w:rFonts w:eastAsiaTheme="minorEastAsia"/>
+                <w:b/>
+                <w:sz w:val="24"/>
+                <w:szCs w:val="24"/>
+              </w:rPr>
+              <w:t>Возможности</w:t>
+            </w:r>
+          </w:p>
+          <w:p>
+            <w:pPr>
+              <w:jc w:val="both"/>
+              <w:rPr>
+                <w:rFonts w:eastAsiaTheme="minorEastAsia"/>
+                <w:sz w:val="24"/>
+                <w:szCs w:val="24"/>
+              </w:rPr>
+            </w:pPr>
+            <w:r>
+              <w:rPr>
+                <w:rFonts w:eastAsiaTheme="minorEastAsia"/>
+                <w:sz w:val="24"/>
+                <w:szCs w:val="24"/>
+              </w:rPr>
+              <w:t>1.</w:t>
+            </w:r>
+            <w:r>
+              <w:rPr>
+                <w:rFonts w:eastAsiaTheme="minorEastAsia"/>
+                <w:sz w:val="24"/>
+                <w:szCs w:val="24"/>
+              </w:rPr>
+              <w:t xml:space="preserve"> </w:t>
+            </w:r>
+            <w:r>
+              <w:rPr>
+                <w:rFonts w:eastAsiaTheme="minorEastAsia"/>
+                <w:sz w:val="24"/>
+                <w:szCs w:val="24"/>
+              </w:rPr>
+              <w:t>Чем больше в мире людей, интересующихся играми, тем больше потенциальных клиентов</w:t>
+            </w:r>
+          </w:p>
+          <w:p>
+            <w:pPr>
+              <w:jc w:val="both"/>
+              <w:rPr>
+                <w:rFonts w:eastAsiaTheme="minorEastAsia"/>
+                <w:sz w:val="24"/>
+                <w:szCs w:val="24"/>
+              </w:rPr>
+            </w:pPr>
+            <w:r>
+              <w:rPr>
+                <w:rFonts w:eastAsiaTheme="minorEastAsia"/>
+                <w:sz w:val="24"/>
+                <w:szCs w:val="24"/>
+              </w:rPr>
+              <w:t>2.</w:t>
+            </w:r>
+            <w:r>
+              <w:rPr>
+                <w:rFonts w:eastAsiaTheme="minorEastAsia"/>
+                <w:sz w:val="24"/>
+                <w:szCs w:val="24"/>
+              </w:rPr>
+              <w:t xml:space="preserve"> </w:t>
+            </w:r>
+            <w:r>
+              <w:rPr>
+                <w:rFonts w:eastAsiaTheme="minorEastAsia"/>
+                <w:sz w:val="24"/>
+                <w:szCs w:val="24"/>
+              </w:rPr>
+              <w:t>Удержание огромного количества лояльных клиентов выгодными условиями</w:t>
+            </w:r>
+          </w:p>
+          <w:p>
+            <w:pPr>
+              <w:jc w:val="both"/>
+              <w:rPr>
+                <w:rFonts w:eastAsiaTheme="minorEastAsia"/>
+                <w:sz w:val="24"/>
+                <w:szCs w:val="24"/>
+              </w:rPr>
+            </w:pPr>
+            <w:r>
+              <w:rPr>
+                <w:rFonts w:eastAsiaTheme="minorEastAsia"/>
+                <w:sz w:val="24"/>
+                <w:szCs w:val="24"/>
+              </w:rPr>
+              <w:t>3.</w:t>
+            </w:r>
+            <w:r>
+              <w:rPr>
+                <w:rFonts w:eastAsiaTheme="minorEastAsia"/>
+                <w:sz w:val="24"/>
+                <w:szCs w:val="24"/>
+              </w:rPr>
+              <w:t xml:space="preserve"> Поддержание заинтересованности в играх, развитие </w:t>
+            </w:r>
+            <w:proofErr w:type="spellStart"/>
+            <w:r>
+              <w:rPr>
+                <w:rFonts w:eastAsiaTheme="minorEastAsia"/>
+                <w:sz w:val="24"/>
+                <w:szCs w:val="24"/>
+              </w:rPr>
+              <w:t>киберспортивной</w:t>
+            </w:r>
+            <w:proofErr w:type="spellEnd"/>
+            <w:r>
+              <w:rPr>
+                <w:rFonts w:eastAsiaTheme="minorEastAsia"/>
+                <w:sz w:val="24"/>
+                <w:szCs w:val="24"/>
+              </w:rPr>
+              <w:t xml:space="preserve"> составляющей</w:t>
+            </w:r>
+          </w:p>
+        </w:tc>
+        <w:tc>
+          <w:tcPr>
+            <w:tcW w:w="3366" w:type="dxa"/>
+          </w:tcPr>
+          <w:p>
+            <w:pPr>
+              <w:jc w:val="both"/>
+              <w:rPr>
+                <w:rFonts w:eastAsiaTheme="minorEastAsia"/>
+                <w:b/>
+                <w:sz w:val="24"/>
+                <w:szCs w:val="24"/>
+              </w:rPr>
+            </w:pPr>
+            <w:r>
+              <w:rPr>
+                <w:rFonts w:eastAsiaTheme="minorEastAsia"/>
+                <w:b/>
+                <w:sz w:val="24"/>
+                <w:szCs w:val="24"/>
+              </w:rPr>
+              <w:t>Угрозы</w:t>
+            </w:r>
+          </w:p>
+          <w:p>
+            <w:pPr>
+              <w:jc w:val="both"/>
+              <w:rPr>
+                <w:rFonts w:eastAsiaTheme="minorEastAsia"/>
+                <w:sz w:val="24"/>
+                <w:szCs w:val="24"/>
+              </w:rPr>
+            </w:pPr>
+            <w:r>
+              <w:rPr>
+                <w:rFonts w:eastAsiaTheme="minorEastAsia"/>
+                <w:sz w:val="24"/>
+                <w:szCs w:val="24"/>
+              </w:rPr>
+              <w:t>1.</w:t>
+            </w:r>
+            <w:r>
+              <w:rPr>
+                <w:rFonts w:eastAsiaTheme="minorEastAsia"/>
+                <w:sz w:val="24"/>
+                <w:szCs w:val="24"/>
+              </w:rPr>
+              <w:t xml:space="preserve"> Конкурентоспособные компании</w:t>
+            </w:r>
+          </w:p>
+          <w:p>
+            <w:pPr>
+              <w:jc w:val="both"/>
+              <w:rPr>
+                <w:rFonts w:eastAsiaTheme="minorEastAsia"/>
+                <w:sz w:val="24"/>
+                <w:szCs w:val="24"/>
+              </w:rPr>
+            </w:pPr>
+            <w:r>
+              <w:rPr>
+                <w:rFonts w:eastAsiaTheme="minorEastAsia"/>
+                <w:sz w:val="24"/>
+                <w:szCs w:val="24"/>
+              </w:rPr>
+              <w:t>2.</w:t>
+            </w:r>
+            <w:r>
+              <w:rPr>
+                <w:rFonts w:eastAsiaTheme="minorEastAsia"/>
+                <w:sz w:val="24"/>
+                <w:szCs w:val="24"/>
+              </w:rPr>
+              <w:t xml:space="preserve"> Эксклюзивность игр на других платформах в связи с более выгодными условиями конкурентов</w:t>
+            </w:r>
+          </w:p>
+          <w:p>
+            <w:pPr>
+              <w:jc w:val="both"/>
+              <w:rPr>
+                <w:rFonts w:eastAsiaTheme="minorEastAsia"/>
+                <w:sz w:val="24"/>
+                <w:szCs w:val="24"/>
+              </w:rPr>
+            </w:pPr>
+            <w:r>
+              <w:rPr>
+                <w:rFonts w:eastAsiaTheme="minorEastAsia"/>
+                <w:sz w:val="24"/>
+                <w:szCs w:val="24"/>
+              </w:rPr>
+              <w:t>3.</w:t>
+            </w:r>
+            <w:r>
+              <w:rPr>
+                <w:rFonts w:eastAsiaTheme="minorEastAsia"/>
+                <w:sz w:val="24"/>
+                <w:szCs w:val="24"/>
+              </w:rPr>
+              <w:t xml:space="preserve"> Изменение экономической ситуации в мире</w:t>
+            </w:r>
+          </w:p>
+        </w:tc>
+      </w:tr>
+      <w:tr>
+        <w:tc>
+          <w:tcPr>
+            <w:tcW w:w="2694" w:type="dxa"/>
+            <w:shd w:val="clear" w:color="auto" w:fill="auto"/>
+          </w:tcPr>
+          <w:p>
+            <w:pPr>
+              <w:ind w:firstLine="34"/>
+              <w:jc w:val="both"/>
+              <w:rPr>
+                <w:rFonts w:eastAsiaTheme="minorEastAsia"/>
+                <w:b/>
+                <w:sz w:val="24"/>
+                <w:szCs w:val="24"/>
+              </w:rPr>
+            </w:pPr>
+            <w:r>
+              <w:rPr>
+                <w:rFonts w:eastAsiaTheme="minorEastAsia"/>
+                <w:b/>
+                <w:sz w:val="24"/>
+                <w:szCs w:val="24"/>
+              </w:rPr>
+              <w:t>Сильные стороны</w:t>
+            </w:r>
+          </w:p>
+          <w:p>
+            <w:pPr>
+              <w:ind w:firstLine="34"/>
+              <w:jc w:val="both"/>
+              <w:rPr>
+                <w:rFonts w:eastAsiaTheme="minorEastAsia"/>
+                <w:sz w:val="24"/>
+                <w:szCs w:val="24"/>
+              </w:rPr>
+            </w:pPr>
+            <w:r>
+              <w:rPr>
+                <w:rFonts w:eastAsiaTheme="minorEastAsia"/>
+                <w:sz w:val="24"/>
+                <w:szCs w:val="24"/>
+              </w:rPr>
+              <w:t>1.</w:t>
+            </w:r>
+            <w:r>
+              <w:rPr>
+                <w:rFonts w:eastAsiaTheme="minorEastAsia"/>
+                <w:sz w:val="22"/>
+                <w:szCs w:val="22"/>
+              </w:rPr>
+              <w:t xml:space="preserve"> </w:t>
+            </w:r>
+            <w:r>
+              <w:rPr>
+                <w:rFonts w:eastAsiaTheme="minorEastAsia"/>
+                <w:sz w:val="22"/>
+                <w:szCs w:val="22"/>
+              </w:rPr>
+              <w:t>Высокая доля на рынке.</w:t>
+            </w:r>
+          </w:p>
+          <w:p>
+            <w:pPr>
+              <w:ind w:firstLine="34"/>
+              <w:jc w:val="both"/>
+              <w:rPr>
+                <w:rFonts w:eastAsiaTheme="minorEastAsia"/>
+                <w:sz w:val="24"/>
+                <w:szCs w:val="24"/>
+              </w:rPr>
+            </w:pPr>
+            <w:r>
+              <w:rPr>
+                <w:rFonts w:eastAsiaTheme="minorEastAsia"/>
+                <w:sz w:val="24"/>
+                <w:szCs w:val="24"/>
+              </w:rPr>
+              <w:t>2.</w:t>
+            </w:r>
+            <w:r>
+              <w:rPr>
+                <w:rFonts w:eastAsiaTheme="minorEastAsia"/>
+                <w:sz w:val="24"/>
+                <w:szCs w:val="24"/>
+              </w:rPr>
+              <w:t xml:space="preserve"> </w:t>
+            </w:r>
+            <w:r>
+              <w:rPr>
+                <w:rFonts w:eastAsiaTheme="minorEastAsia"/>
+                <w:sz w:val="22"/>
+                <w:szCs w:val="22"/>
+              </w:rPr>
+              <w:t>Огромная прибыль, небольшие издержки.</w:t>
+            </w:r>
+          </w:p>
+          <w:p>
+            <w:pPr>
+              <w:tabs>
+                <w:tab w:val="center" w:pos="1593"/>
+              </w:tabs>
+              <w:ind w:firstLine="34"/>
+              <w:jc w:val="both"/>
+              <w:rPr>
+                <w:rFonts w:eastAsiaTheme="minorEastAsia"/>
+                <w:sz w:val="24"/>
+                <w:szCs w:val="24"/>
+              </w:rPr>
+            </w:pPr>
+            <w:r>
+              <w:rPr>
+                <w:rFonts w:eastAsiaTheme="minorEastAsia"/>
+                <w:sz w:val="24"/>
+                <w:szCs w:val="24"/>
+              </w:rPr>
+              <w:t>3.</w:t>
+            </w:r>
+            <w:r>
+              <w:rPr>
+                <w:rFonts w:eastAsiaTheme="minorEastAsia"/>
+                <w:sz w:val="24"/>
+                <w:szCs w:val="24"/>
+              </w:rPr>
+              <w:t xml:space="preserve"> </w:t>
+            </w:r>
+            <w:r>
+              <w:rPr>
+                <w:rFonts w:eastAsiaTheme="minorEastAsia"/>
+                <w:sz w:val="22"/>
+                <w:szCs w:val="22"/>
+              </w:rPr>
+              <w:t>Революционные решения в сфере продаж видеоигр.</w:t>
+            </w:r>
+          </w:p>
+        </w:tc>
+        <w:tc>
+          <w:tcPr>
+            <w:tcW w:w="3827" w:type="dxa"/>
+          </w:tcPr>
+          <w:p>
+            <w:pPr>
+              <w:jc w:val="center"/>
+              <w:rPr>
+                <w:rFonts w:eastAsiaTheme="minorEastAsia"/>
+                <w:b/>
+                <w:sz w:val="24"/>
+                <w:szCs w:val="24"/>
+              </w:rPr>
+            </w:pPr>
+            <w:r>
+              <w:rPr>
+                <w:rFonts w:eastAsiaTheme="minorEastAsia"/>
+                <w:b/>
+                <w:sz w:val="24"/>
+                <w:szCs w:val="24"/>
+              </w:rPr>
+              <w:t>Поле «СИВ»</w:t>
+            </w:r>
+          </w:p>
+          <w:p>
+            <w:pPr>
+              <w:jc w:val="both"/>
+              <w:rPr>
+                <w:rFonts w:eastAsiaTheme="minorEastAsia"/>
+                <w:i/>
+                <w:sz w:val="24"/>
+                <w:szCs w:val="24"/>
+              </w:rPr>
+            </w:pPr>
+            <w:r>
+              <w:rPr>
+                <w:rFonts w:eastAsiaTheme="minorEastAsia"/>
+                <w:i/>
+                <w:sz w:val="24"/>
+                <w:szCs w:val="24"/>
+                <w:lang w:val="en-US"/>
+              </w:rPr>
+              <w:t>Valve</w:t>
+            </w:r>
+            <w:r>
+              <w:rPr>
+                <w:rFonts w:eastAsiaTheme="minorEastAsia"/>
+                <w:i/>
+                <w:sz w:val="24"/>
+                <w:szCs w:val="24"/>
+              </w:rPr>
+              <w:t xml:space="preserve"> </w:t>
+            </w:r>
+            <w:r>
+              <w:rPr>
+                <w:rFonts w:eastAsiaTheme="minorEastAsia"/>
+                <w:i/>
+                <w:sz w:val="24"/>
+                <w:szCs w:val="24"/>
+              </w:rPr>
+              <w:t xml:space="preserve">имеет все шансы на получения выгоды благодаря своим возможностям. Влияние их </w:t>
+            </w:r>
+            <w:proofErr w:type="gramStart"/>
+            <w:r>
+              <w:rPr>
+                <w:rFonts w:eastAsiaTheme="minorEastAsia"/>
+                <w:i/>
+                <w:sz w:val="24"/>
+                <w:szCs w:val="24"/>
+              </w:rPr>
+              <w:t>Даже</w:t>
+            </w:r>
+            <w:proofErr w:type="gramEnd"/>
+            <w:r>
+              <w:rPr>
+                <w:rFonts w:eastAsiaTheme="minorEastAsia"/>
+                <w:i/>
+                <w:sz w:val="24"/>
+                <w:szCs w:val="24"/>
+              </w:rPr>
+              <w:t xml:space="preserve"> не предпринимая ничего компания будет развиваться по текущему курсу. Но она имеет все шансы развиваться в разных направлениях.</w:t>
+            </w:r>
+          </w:p>
+        </w:tc>
+        <w:tc>
+          <w:tcPr>
+            <w:tcW w:w="3366" w:type="dxa"/>
+          </w:tcPr>
+          <w:p>
+            <w:pPr>
+              <w:jc w:val="center"/>
+              <w:rPr>
+                <w:rFonts w:eastAsiaTheme="minorEastAsia"/>
+                <w:b/>
+                <w:sz w:val="24"/>
+                <w:szCs w:val="24"/>
+              </w:rPr>
+            </w:pPr>
+            <w:r>
+              <w:rPr>
+                <w:rFonts w:eastAsiaTheme="minorEastAsia"/>
+                <w:b/>
+                <w:sz w:val="24"/>
+                <w:szCs w:val="24"/>
+              </w:rPr>
+              <w:t>Поле «СИУ»</w:t>
+            </w:r>
+          </w:p>
+          <w:p>
+            <w:pPr>
+              <w:jc w:val="both"/>
+              <w:rPr>
+                <w:rFonts w:eastAsiaTheme="minorEastAsia"/>
+                <w:i/>
+                <w:sz w:val="24"/>
+                <w:szCs w:val="24"/>
+              </w:rPr>
+            </w:pPr>
+            <w:r>
+              <w:rPr>
+                <w:rFonts w:eastAsiaTheme="minorEastAsia"/>
+                <w:i/>
+                <w:sz w:val="24"/>
+                <w:szCs w:val="24"/>
+              </w:rPr>
+              <w:t xml:space="preserve">На какое-то время конкуренты не будут представлять серьезной опасности. Но при застое в принятии правильных решений и создании конкурентного сервиса конкуренты начнут серьезное опережение. </w:t>
+            </w:r>
+          </w:p>
+        </w:tc>
+      </w:tr>
+      <w:tr>
+        <w:tc>
+          <w:tcPr>
+            <w:tcW w:w="2694" w:type="dxa"/>
+            <w:shd w:val="clear" w:color="auto" w:fill="auto"/>
+          </w:tcPr>
+          <w:p>
+            <w:pPr>
+              <w:ind w:firstLine="34"/>
+              <w:jc w:val="both"/>
+              <w:rPr>
+                <w:rFonts w:eastAsiaTheme="minorEastAsia"/>
+                <w:b/>
+                <w:sz w:val="24"/>
+                <w:szCs w:val="24"/>
+              </w:rPr>
+            </w:pPr>
+            <w:r>
+              <w:rPr>
+                <w:rFonts w:eastAsiaTheme="minorEastAsia"/>
+                <w:b/>
+                <w:sz w:val="24"/>
+                <w:szCs w:val="24"/>
+              </w:rPr>
+              <w:t>Слабые стороны</w:t>
+            </w:r>
+          </w:p>
+          <w:p>
+            <w:pPr>
+              <w:ind w:firstLine="34"/>
+              <w:jc w:val="both"/>
+              <w:rPr>
+                <w:rFonts w:eastAsiaTheme="minorEastAsia"/>
+                <w:sz w:val="24"/>
+                <w:szCs w:val="24"/>
+              </w:rPr>
+            </w:pPr>
+            <w:r>
+              <w:rPr>
+                <w:rFonts w:eastAsiaTheme="minorEastAsia"/>
+                <w:sz w:val="24"/>
+                <w:szCs w:val="24"/>
+              </w:rPr>
+              <w:t>1.</w:t>
+            </w:r>
+            <w:r>
+              <w:rPr>
+                <w:rFonts w:eastAsiaTheme="minorEastAsia"/>
+                <w:sz w:val="22"/>
+                <w:szCs w:val="22"/>
+              </w:rPr>
+              <w:t xml:space="preserve"> </w:t>
+            </w:r>
+            <w:r>
+              <w:rPr>
+                <w:rFonts w:eastAsiaTheme="minorEastAsia"/>
+                <w:sz w:val="22"/>
+                <w:szCs w:val="22"/>
+              </w:rPr>
+              <w:t>Запоздалые ответы на решения конкурентов</w:t>
+            </w:r>
+          </w:p>
+          <w:p>
+            <w:pPr>
+              <w:ind w:firstLine="34"/>
+              <w:jc w:val="both"/>
+              <w:rPr>
+                <w:rFonts w:eastAsiaTheme="minorEastAsia"/>
+                <w:sz w:val="24"/>
+                <w:szCs w:val="24"/>
+              </w:rPr>
+            </w:pPr>
+            <w:r>
+              <w:rPr>
+                <w:rFonts w:eastAsiaTheme="minorEastAsia"/>
+                <w:sz w:val="24"/>
+                <w:szCs w:val="24"/>
+              </w:rPr>
+              <w:t>2.</w:t>
+            </w:r>
+            <w:r>
+              <w:rPr>
+                <w:rFonts w:eastAsiaTheme="minorEastAsia"/>
+                <w:sz w:val="24"/>
+                <w:szCs w:val="24"/>
+              </w:rPr>
+              <w:t xml:space="preserve"> </w:t>
+            </w:r>
+            <w:r>
+              <w:rPr>
+                <w:rFonts w:eastAsiaTheme="minorEastAsia"/>
+                <w:sz w:val="22"/>
+                <w:szCs w:val="22"/>
+              </w:rPr>
+              <w:t>Токсичная атмосфера между сотрудниками компании</w:t>
+            </w:r>
+          </w:p>
+          <w:p>
+            <w:pPr>
+              <w:ind w:firstLine="34"/>
+              <w:jc w:val="both"/>
+              <w:rPr>
+                <w:rFonts w:eastAsiaTheme="minorEastAsia"/>
+                <w:sz w:val="24"/>
+                <w:szCs w:val="24"/>
+              </w:rPr>
+            </w:pPr>
+            <w:r>
+              <w:rPr>
+                <w:rFonts w:eastAsiaTheme="minorEastAsia"/>
+                <w:sz w:val="24"/>
+                <w:szCs w:val="24"/>
+              </w:rPr>
+              <w:t>3.</w:t>
+            </w:r>
+            <w:r>
+              <w:rPr>
+                <w:rFonts w:eastAsiaTheme="minorEastAsia"/>
+                <w:sz w:val="24"/>
+                <w:szCs w:val="24"/>
+              </w:rPr>
+              <w:t xml:space="preserve"> </w:t>
+            </w:r>
+            <w:r>
+              <w:rPr>
+                <w:rFonts w:eastAsiaTheme="minorEastAsia"/>
+                <w:sz w:val="22"/>
+                <w:szCs w:val="22"/>
+              </w:rPr>
+              <w:t>Сосредоточенность на прибыли, а не на развитии игровой ветви компании.</w:t>
+            </w:r>
+          </w:p>
+        </w:tc>
+        <w:tc>
+          <w:tcPr>
+            <w:tcW w:w="3827" w:type="dxa"/>
+          </w:tcPr>
+          <w:p>
+            <w:pPr>
+              <w:jc w:val="center"/>
+              <w:rPr>
+                <w:rFonts w:eastAsiaTheme="minorEastAsia"/>
+                <w:b/>
+                <w:sz w:val="24"/>
+                <w:szCs w:val="24"/>
+              </w:rPr>
+            </w:pPr>
+            <w:r>
+              <w:rPr>
+                <w:rFonts w:eastAsiaTheme="minorEastAsia"/>
+                <w:b/>
+                <w:sz w:val="24"/>
+                <w:szCs w:val="24"/>
+              </w:rPr>
+              <w:t>Поле «СЛВ»</w:t>
+            </w:r>
+          </w:p>
+          <w:p>
+            <w:pPr>
+              <w:jc w:val="both"/>
+              <w:rPr>
+                <w:rFonts w:eastAsiaTheme="minorEastAsia"/>
+                <w:i/>
+                <w:sz w:val="24"/>
+                <w:szCs w:val="24"/>
+              </w:rPr>
+            </w:pPr>
+            <w:r>
+              <w:rPr>
+                <w:rFonts w:eastAsiaTheme="minorEastAsia"/>
+                <w:i/>
+                <w:sz w:val="24"/>
+                <w:szCs w:val="24"/>
+              </w:rPr>
+              <w:t xml:space="preserve">Слабые стороны препятствуют поддержанию заинтересованности пользователей в играх и </w:t>
+            </w:r>
+            <w:proofErr w:type="spellStart"/>
+            <w:r>
+              <w:rPr>
+                <w:rFonts w:eastAsiaTheme="minorEastAsia"/>
+                <w:i/>
+                <w:sz w:val="24"/>
+                <w:szCs w:val="24"/>
+              </w:rPr>
+              <w:t>киберспортивной</w:t>
+            </w:r>
+            <w:proofErr w:type="spellEnd"/>
+            <w:r>
+              <w:rPr>
+                <w:rFonts w:eastAsiaTheme="minorEastAsia"/>
+                <w:i/>
+                <w:sz w:val="24"/>
+                <w:szCs w:val="24"/>
+              </w:rPr>
+              <w:t xml:space="preserve"> стороне игр.</w:t>
+            </w:r>
+          </w:p>
+          <w:p>
+            <w:pPr>
+              <w:jc w:val="both"/>
+              <w:rPr>
+                <w:rFonts w:eastAsiaTheme="minorEastAsia"/>
+                <w:i/>
+                <w:sz w:val="24"/>
+                <w:szCs w:val="24"/>
+              </w:rPr>
+            </w:pPr>
+            <w:r>
+              <w:rPr>
+                <w:rFonts w:eastAsiaTheme="minorEastAsia"/>
+                <w:i/>
+                <w:sz w:val="24"/>
+                <w:szCs w:val="24"/>
+              </w:rPr>
+              <w:t>Токсичная среда и отсутствие достаточно большого штата сотрудников для</w:t>
+            </w:r>
+            <w:r>
+              <w:rPr>
+                <w:rFonts w:eastAsiaTheme="minorEastAsia"/>
+                <w:i/>
+                <w:sz w:val="24"/>
+                <w:szCs w:val="24"/>
+              </w:rPr>
+              <w:t xml:space="preserve"> реализации различных проектов не дает компании возможность с полной уверенностью заявлять о полном удержании клиентов в своих сервисах.</w:t>
+            </w:r>
+          </w:p>
+        </w:tc>
+        <w:tc>
+          <w:tcPr>
+            <w:tcW w:w="3366" w:type="dxa"/>
+          </w:tcPr>
+          <w:p>
+            <w:pPr>
+              <w:jc w:val="center"/>
+              <w:rPr>
+                <w:rFonts w:eastAsiaTheme="minorEastAsia"/>
+                <w:b/>
+                <w:sz w:val="24"/>
+                <w:szCs w:val="24"/>
+              </w:rPr>
+            </w:pPr>
+            <w:r>
+              <w:rPr>
+                <w:rFonts w:eastAsiaTheme="minorEastAsia"/>
+                <w:b/>
+                <w:sz w:val="24"/>
+                <w:szCs w:val="24"/>
+              </w:rPr>
+              <w:t>Поле «СЛУ»</w:t>
+            </w:r>
+          </w:p>
+          <w:p>
+            <w:pPr>
+              <w:jc w:val="both"/>
+              <w:rPr>
+                <w:rFonts w:eastAsiaTheme="minorEastAsia"/>
+                <w:i/>
+                <w:sz w:val="24"/>
+                <w:szCs w:val="24"/>
+              </w:rPr>
+            </w:pPr>
+            <w:r>
+              <w:rPr>
+                <w:rFonts w:eastAsiaTheme="minorEastAsia"/>
+                <w:i/>
+                <w:sz w:val="24"/>
+                <w:szCs w:val="24"/>
+              </w:rPr>
+              <w:t>Слабые стороны напрямую влияют на конкурентоспособность компании. Для ухода от угроз их необходимо решать.</w:t>
+            </w:r>
           </w:p>
         </w:tc>
       </w:tr>

--- a/Организация и планирование производства/Valve.docx
+++ b/Организация и планирование производства/Valve.docx
@@ -6,22 +6,7 @@
       <w:pPr>
         <w:shd w:val="clear" w:color="auto" w:fill="FFFFFF"/>
         <w:spacing w:line="360" w:lineRule="auto"/>
-        <w:ind w:firstLine="709"/>
-        <w:jc w:val="both"/>
-        <w:rPr>
-          <w:b/>
-          <w:i/>
-          <w:sz w:val="24"/>
-          <w:szCs w:val="24"/>
-          <w:lang w:val="en-US"/>
-        </w:rPr>
-      </w:pPr>
-    </w:p>
-    <w:p>
-      <w:pPr>
-        <w:shd w:val="clear" w:color="auto" w:fill="FFFFFF"/>
-        <w:spacing w:line="360" w:lineRule="auto"/>
-        <w:ind w:firstLine="709"/>
+        <w:ind w:firstLine="708"/>
         <w:jc w:val="both"/>
         <w:rPr>
           <w:sz w:val="28"/>
@@ -270,6 +255,8 @@
         </w:rPr>
         <w:t>. Уже её дебютная игра</w:t>
       </w:r>
+      <w:bookmarkStart w:id="0" w:name="_GoBack"/>
+      <w:bookmarkEnd w:id="0"/>
       <w:r>
         <w:rPr>
           <w:color w:val="000000" w:themeColor="text1"/>
@@ -1366,8 +1353,16 @@
                 <w:sz w:val="22"/>
                 <w:szCs w:val="22"/>
               </w:rPr>
+              <w:t xml:space="preserve">Поставщики компьютерных </w:t>
+            </w:r>
+            <w:r>
+              <w:rPr>
+                <w:rFonts w:eastAsiaTheme="minorEastAsia"/>
+                <w:sz w:val="22"/>
+                <w:szCs w:val="22"/>
+              </w:rPr>
               <w:lastRenderedPageBreak/>
-              <w:t>Поставщики компьютерных комплектующих</w:t>
+              <w:t>комплектующих</w:t>
             </w:r>
           </w:p>
         </w:tc>
@@ -1390,7 +1385,17 @@
                 <w:sz w:val="22"/>
                 <w:szCs w:val="22"/>
               </w:rPr>
-              <w:t>Закупка долгосрочных серверов по рыночным ценам</w:t>
+              <w:lastRenderedPageBreak/>
+              <w:t xml:space="preserve">Закупка долгосрочных серверов по </w:t>
+            </w:r>
+            <w:r>
+              <w:rPr>
+                <w:rFonts w:eastAsiaTheme="minorEastAsia"/>
+                <w:sz w:val="22"/>
+                <w:szCs w:val="22"/>
+              </w:rPr>
+              <w:lastRenderedPageBreak/>
+              <w:t>рыночным ценам</w:t>
             </w:r>
           </w:p>
         </w:tc>
@@ -1413,6 +1418,7 @@
                 <w:sz w:val="22"/>
                 <w:szCs w:val="22"/>
               </w:rPr>
+              <w:lastRenderedPageBreak/>
               <w:t>3</w:t>
             </w:r>
           </w:p>
@@ -1440,6 +1446,7 @@
                 <w:sz w:val="22"/>
                 <w:szCs w:val="22"/>
               </w:rPr>
+              <w:lastRenderedPageBreak/>
               <w:t>Заинтересованные стороны</w:t>
             </w:r>
           </w:p>
@@ -2073,23 +2080,7 @@
                 <w:sz w:val="24"/>
                 <w:szCs w:val="24"/>
               </w:rPr>
-              <w:t xml:space="preserve">Предоставляет удобный  </w:t>
-            </w:r>
-            <w:r>
-              <w:rPr>
-                <w:rFonts w:eastAsiaTheme="minorEastAsia"/>
-                <w:sz w:val="24"/>
-                <w:szCs w:val="24"/>
-              </w:rPr>
-              <w:t>своевременно обновляющийся</w:t>
-            </w:r>
-            <w:r>
-              <w:rPr>
-                <w:rFonts w:eastAsiaTheme="minorEastAsia"/>
-                <w:sz w:val="24"/>
-                <w:szCs w:val="24"/>
-              </w:rPr>
-              <w:t xml:space="preserve"> сервис</w:t>
+              <w:t>Предоставляет удобный  своевременно обновляющийся сервис</w:t>
             </w:r>
           </w:p>
         </w:tc>
@@ -2114,8 +2105,6 @@
               </w:rPr>
               <w:t>Менее выгодные условия на рынке.</w:t>
             </w:r>
-            <w:bookmarkStart w:id="0" w:name="_GoBack"/>
-            <w:bookmarkEnd w:id="0"/>
           </w:p>
         </w:tc>
       </w:tr>
@@ -2282,16 +2271,7 @@
                 <w:sz w:val="24"/>
                 <w:szCs w:val="24"/>
               </w:rPr>
-              <w:t xml:space="preserve">Отсутствие до недавнего времени конкурентов позволило расширить </w:t>
-            </w:r>
-            <w:r>
-              <w:rPr>
-                <w:rFonts w:eastAsiaTheme="minorEastAsia"/>
-                <w:sz w:val="24"/>
-                <w:szCs w:val="24"/>
-              </w:rPr>
-              <w:lastRenderedPageBreak/>
-              <w:t>влияние своих продуктов.</w:t>
+              <w:t>Отсутствие до недавнего времени конкурентов позволило расширить влияние своих продуктов.</w:t>
             </w:r>
           </w:p>
         </w:tc>
@@ -2314,7 +2294,6 @@
                 <w:sz w:val="24"/>
                 <w:szCs w:val="24"/>
               </w:rPr>
-              <w:lastRenderedPageBreak/>
               <w:t>Отсутствие ответов на маркетинговые решения конкурентов</w:t>
             </w:r>
           </w:p>
@@ -2402,6 +2381,7 @@
                 <w:sz w:val="22"/>
                 <w:szCs w:val="22"/>
               </w:rPr>
+              <w:lastRenderedPageBreak/>
               <w:t>Финансовый срез</w:t>
             </w:r>
           </w:p>
@@ -3979,15 +3959,7 @@
                 <w:sz w:val="22"/>
                 <w:szCs w:val="22"/>
               </w:rPr>
-              <w:t xml:space="preserve"> </w:t>
-            </w:r>
-            <w:r>
-              <w:rPr>
-                <w:rFonts w:eastAsiaTheme="minorEastAsia"/>
-                <w:sz w:val="22"/>
-                <w:szCs w:val="22"/>
-              </w:rPr>
-              <w:t>Высокая доля на рынке.</w:t>
+              <w:t xml:space="preserve"> Высокая доля на рынке.</w:t>
             </w:r>
           </w:p>
           <w:p>
@@ -4124,9 +4096,8 @@
                 <w:sz w:val="24"/>
                 <w:szCs w:val="24"/>
               </w:rPr>
-              <w:t xml:space="preserve">имеет все шансы на получения выгоды благодаря своим возможностям. Влияние их </w:t>
-            </w:r>
-            <w:proofErr w:type="gramStart"/>
+              <w:t>имеет все шансы на получения выгоды благодаря</w:t>
+            </w:r>
             <w:r>
               <w:rPr>
                 <w:rFonts w:eastAsiaTheme="minorEastAsia"/>
@@ -4134,9 +4105,8 @@
                 <w:sz w:val="24"/>
                 <w:szCs w:val="24"/>
               </w:rPr>
-              <w:t>Даже</w:t>
-            </w:r>
-            <w:proofErr w:type="gramEnd"/>
+              <w:t xml:space="preserve"> своим возможностям. Влияние компании настолько велико, что позволяет легко удерживать клиентов в своих сервисах</w:t>
+            </w:r>
             <w:r>
               <w:rPr>
                 <w:rFonts w:eastAsiaTheme="minorEastAsia"/>
@@ -4144,7 +4114,7 @@
                 <w:sz w:val="24"/>
                 <w:szCs w:val="24"/>
               </w:rPr>
-              <w:t xml:space="preserve"> не предпринимая ничего компания будет развиваться по текущему курсу. Но она имеет все шансы развиваться в разных направлениях.</w:t>
+              <w:t>. Но она имеет все шансы развиваться в разных направлениях.</w:t>
             </w:r>
           </w:p>
         </w:tc>
@@ -4245,6 +4215,33 @@
                 <w:sz w:val="22"/>
                 <w:szCs w:val="22"/>
               </w:rPr>
+              <w:t xml:space="preserve"> Запоздалые ответы на решения конкурентов</w:t>
+            </w:r>
+          </w:p>
+          <w:p>
+            <w:pPr>
+              <w:ind w:firstLine="34"/>
+              <w:jc w:val="both"/>
+              <w:rPr>
+                <w:rFonts w:eastAsiaTheme="minorEastAsia"/>
+                <w:sz w:val="24"/>
+                <w:szCs w:val="24"/>
+              </w:rPr>
+            </w:pPr>
+            <w:r>
+              <w:rPr>
+                <w:rFonts w:eastAsiaTheme="minorEastAsia"/>
+                <w:sz w:val="24"/>
+                <w:szCs w:val="24"/>
+              </w:rPr>
+              <w:t>2.</w:t>
+            </w:r>
+            <w:r>
+              <w:rPr>
+                <w:rFonts w:eastAsiaTheme="minorEastAsia"/>
+                <w:sz w:val="24"/>
+                <w:szCs w:val="24"/>
+              </w:rPr>
               <w:t xml:space="preserve"> </w:t>
             </w:r>
             <w:r>
@@ -4253,7 +4250,7 @@
                 <w:sz w:val="22"/>
                 <w:szCs w:val="22"/>
               </w:rPr>
-              <w:t>Запоздалые ответы на решения конкурентов</w:t>
+              <w:t>Токсичная атмосфера между сотрудниками компании</w:t>
             </w:r>
           </w:p>
           <w:p>
@@ -4272,7 +4269,7 @@
                 <w:sz w:val="24"/>
                 <w:szCs w:val="24"/>
               </w:rPr>
-              <w:t>2.</w:t>
+              <w:t>3.</w:t>
             </w:r>
             <w:r>
               <w:rPr>
@@ -4288,41 +4285,6 @@
                 <w:sz w:val="22"/>
                 <w:szCs w:val="22"/>
               </w:rPr>
-              <w:t>Токсичная атмосфера между сотрудниками компании</w:t>
-            </w:r>
-          </w:p>
-          <w:p>
-            <w:pPr>
-              <w:ind w:firstLine="34"/>
-              <w:jc w:val="both"/>
-              <w:rPr>
-                <w:rFonts w:eastAsiaTheme="minorEastAsia"/>
-                <w:sz w:val="24"/>
-                <w:szCs w:val="24"/>
-              </w:rPr>
-            </w:pPr>
-            <w:r>
-              <w:rPr>
-                <w:rFonts w:eastAsiaTheme="minorEastAsia"/>
-                <w:sz w:val="24"/>
-                <w:szCs w:val="24"/>
-              </w:rPr>
-              <w:t>3.</w:t>
-            </w:r>
-            <w:r>
-              <w:rPr>
-                <w:rFonts w:eastAsiaTheme="minorEastAsia"/>
-                <w:sz w:val="24"/>
-                <w:szCs w:val="24"/>
-              </w:rPr>
-              <w:t xml:space="preserve"> </w:t>
-            </w:r>
-            <w:r>
-              <w:rPr>
-                <w:rFonts w:eastAsiaTheme="minorEastAsia"/>
-                <w:sz w:val="22"/>
-                <w:szCs w:val="22"/>
-              </w:rPr>
               <w:t>Сосредоточенность на прибыли, а не на развитии игровой ветви компании.</w:t>
             </w:r>
           </w:p>
@@ -4417,7 +4379,25 @@
                 <w:sz w:val="24"/>
                 <w:szCs w:val="24"/>
               </w:rPr>
-              <w:t xml:space="preserve"> реализации различных проектов не дает компании возможность с полной уверенностью заявлять о полном удержании клиентов в своих сервисах.</w:t>
+              <w:t xml:space="preserve"> реализации различных проектов не дает компании возможность </w:t>
+            </w:r>
+            <w:r>
+              <w:rPr>
+                <w:rFonts w:eastAsiaTheme="minorEastAsia"/>
+                <w:i/>
+                <w:sz w:val="24"/>
+                <w:szCs w:val="24"/>
+              </w:rPr>
+              <w:t>развиваться в различных направления</w:t>
+            </w:r>
+            <w:r>
+              <w:rPr>
+                <w:rFonts w:eastAsiaTheme="minorEastAsia"/>
+                <w:i/>
+                <w:sz w:val="24"/>
+                <w:szCs w:val="24"/>
+              </w:rPr>
+              <w:t>х.</w:t>
             </w:r>
           </w:p>
         </w:tc>

--- a/Организация и планирование производства/Valve.docx
+++ b/Организация и планирование производства/Valve.docx
@@ -255,8 +255,6 @@
         </w:rPr>
         <w:t>. Уже её дебютная игра</w:t>
       </w:r>
-      <w:bookmarkStart w:id="0" w:name="_GoBack"/>
-      <w:bookmarkEnd w:id="0"/>
       <w:r>
         <w:rPr>
           <w:color w:val="000000" w:themeColor="text1"/>
@@ -2499,29 +2497,485 @@
     <w:p>
       <w:pPr>
         <w:shd w:val="clear" w:color="auto" w:fill="FFFFFF"/>
+        <w:spacing w:line="360" w:lineRule="auto"/>
+        <w:ind w:firstLine="851"/>
+        <w:jc w:val="center"/>
+        <w:rPr>
+          <w:b/>
+          <w:sz w:val="28"/>
+          <w:szCs w:val="28"/>
+        </w:rPr>
+      </w:pPr>
+      <w:r>
+        <w:rPr>
+          <w:b/>
+          <w:sz w:val="28"/>
+          <w:szCs w:val="28"/>
+        </w:rPr>
+        <w:lastRenderedPageBreak/>
+        <w:t>Модель пяти сил Портера</w:t>
+      </w:r>
+    </w:p>
+    <w:p>
+      <w:pPr>
+        <w:shd w:val="clear" w:color="auto" w:fill="FFFFFF"/>
+        <w:spacing w:line="360" w:lineRule="auto"/>
         <w:ind w:firstLine="851"/>
         <w:jc w:val="both"/>
         <w:rPr>
-          <w:sz w:val="22"/>
-          <w:szCs w:val="22"/>
+          <w:sz w:val="28"/>
+          <w:szCs w:val="28"/>
         </w:rPr>
       </w:pPr>
       <w:r>
+        <w:rPr>
+          <w:b/>
+          <w:sz w:val="28"/>
+          <w:szCs w:val="28"/>
+        </w:rPr>
+        <w:t>Отраслевые конкуренты:</w:t>
+      </w:r>
+      <w:r>
+        <w:rPr>
+          <w:b/>
+          <w:sz w:val="28"/>
+          <w:szCs w:val="28"/>
+        </w:rPr>
+        <w:t xml:space="preserve"> </w:t>
+      </w:r>
+      <w:r>
+        <w:rPr>
+          <w:sz w:val="28"/>
+          <w:szCs w:val="28"/>
+        </w:rPr>
+        <w:t xml:space="preserve">на данный момент самым главным конкурентом </w:t>
+      </w:r>
+      <w:r>
+        <w:rPr>
+          <w:sz w:val="28"/>
+          <w:szCs w:val="28"/>
+          <w:lang w:val="en-US"/>
+        </w:rPr>
+        <w:t>Valve</w:t>
+      </w:r>
+      <w:r>
+        <w:rPr>
+          <w:sz w:val="28"/>
+          <w:szCs w:val="28"/>
+        </w:rPr>
+        <w:t xml:space="preserve"> </w:t>
+      </w:r>
+      <w:r>
+        <w:rPr>
+          <w:sz w:val="28"/>
+          <w:szCs w:val="28"/>
+        </w:rPr>
+        <w:t xml:space="preserve">на основном их направлении является </w:t>
+      </w:r>
+      <w:r>
+        <w:rPr>
+          <w:sz w:val="28"/>
+          <w:szCs w:val="28"/>
+          <w:lang w:val="en-US"/>
+        </w:rPr>
+        <w:t>Epic</w:t>
+      </w:r>
+      <w:r>
+        <w:rPr>
+          <w:sz w:val="28"/>
+          <w:szCs w:val="28"/>
+        </w:rPr>
+        <w:t xml:space="preserve"> </w:t>
+      </w:r>
+      <w:r>
+        <w:rPr>
+          <w:sz w:val="28"/>
+          <w:szCs w:val="28"/>
+          <w:lang w:val="en-US"/>
+        </w:rPr>
+        <w:t>Games</w:t>
+      </w:r>
+      <w:r>
+        <w:rPr>
+          <w:sz w:val="28"/>
+          <w:szCs w:val="28"/>
+        </w:rPr>
+        <w:t xml:space="preserve">. </w:t>
+      </w:r>
+    </w:p>
+    <w:p>
+      <w:pPr>
+        <w:shd w:val="clear" w:color="auto" w:fill="FFFFFF"/>
+        <w:spacing w:line="360" w:lineRule="auto"/>
+        <w:ind w:firstLine="851"/>
+        <w:jc w:val="both"/>
+        <w:rPr>
+          <w:sz w:val="28"/>
+          <w:szCs w:val="28"/>
+        </w:rPr>
+      </w:pPr>
+      <w:r>
+        <w:rPr>
+          <w:sz w:val="28"/>
+          <w:szCs w:val="28"/>
+        </w:rPr>
+        <w:t>Помимо этого, существует угроза со стороны крупных компаний игровой отрасли, желающих распространять свои игры без посредника в своих собственных игровых магазинах. И хотя из-за недостаточно удобного сервиса и узкого выбора они не смогли забрать большую долю рынка, они все еще сохраняют свой процент продаж игр на своих платформах.</w:t>
+      </w:r>
+    </w:p>
+    <w:p>
+      <w:pPr>
+        <w:shd w:val="clear" w:color="auto" w:fill="FFFFFF"/>
+        <w:spacing w:line="360" w:lineRule="auto"/>
+        <w:ind w:firstLine="851"/>
+        <w:jc w:val="both"/>
+        <w:rPr>
+          <w:b/>
+          <w:sz w:val="28"/>
+          <w:szCs w:val="28"/>
+        </w:rPr>
+      </w:pPr>
+      <w:r>
+        <w:rPr>
+          <w:sz w:val="28"/>
+          <w:szCs w:val="28"/>
+        </w:rPr>
+        <w:t xml:space="preserve">За последние 10 лет рынок развивался огромными темпами, что должно было вызвать большую конкуренцию. Но за счет лучшего качества услуг </w:t>
+      </w:r>
+      <w:r>
+        <w:rPr>
+          <w:sz w:val="28"/>
+          <w:szCs w:val="28"/>
+          <w:lang w:val="en-US"/>
+        </w:rPr>
+        <w:t>Valve</w:t>
+      </w:r>
+      <w:r>
+        <w:rPr>
+          <w:sz w:val="28"/>
+          <w:szCs w:val="28"/>
+        </w:rPr>
+        <w:t>, смогла удержать лидирующие позиции.</w:t>
+      </w:r>
+    </w:p>
+    <w:p>
+      <w:pPr>
+        <w:shd w:val="clear" w:color="auto" w:fill="FFFFFF"/>
+        <w:spacing w:line="360" w:lineRule="auto"/>
+        <w:ind w:firstLine="851"/>
+        <w:jc w:val="both"/>
+        <w:rPr>
+          <w:sz w:val="28"/>
+          <w:szCs w:val="28"/>
+        </w:rPr>
+      </w:pPr>
+      <w:r>
+        <w:rPr>
+          <w:b/>
+          <w:sz w:val="28"/>
+          <w:szCs w:val="28"/>
+        </w:rPr>
+        <w:t>Потенциальные конкуренты:</w:t>
+      </w:r>
+      <w:r>
+        <w:rPr>
+          <w:b/>
+          <w:sz w:val="28"/>
+          <w:szCs w:val="28"/>
+        </w:rPr>
+        <w:t xml:space="preserve"> </w:t>
+      </w:r>
+      <w:r>
+        <w:rPr>
+          <w:sz w:val="28"/>
+          <w:szCs w:val="28"/>
+        </w:rPr>
+        <w:t>потенциальные конкуренты могут столкнуться с большим барьером вхождения в отрасль. А именно</w:t>
+      </w:r>
+    </w:p>
+    <w:p>
+      <w:pPr>
+        <w:shd w:val="clear" w:color="auto" w:fill="FFFFFF"/>
+        <w:spacing w:line="360" w:lineRule="auto"/>
+        <w:ind w:firstLine="851"/>
+        <w:jc w:val="both"/>
+        <w:rPr>
+          <w:sz w:val="28"/>
+          <w:szCs w:val="28"/>
+        </w:rPr>
+      </w:pPr>
+      <w:r>
+        <w:rPr>
+          <w:sz w:val="28"/>
+          <w:szCs w:val="28"/>
+        </w:rPr>
+        <w:t>-</w:t>
+      </w:r>
+      <w:r>
+        <w:rPr>
+          <w:sz w:val="28"/>
+          <w:szCs w:val="28"/>
+        </w:rPr>
+        <w:tab/>
+      </w:r>
+      <w:r>
+        <w:rPr>
+          <w:sz w:val="28"/>
+          <w:szCs w:val="28"/>
+        </w:rPr>
+        <w:t xml:space="preserve">дифференциацией продукта: хотя сами по себе игры в любом онлайн-магазине будут одинаковыми, различается качество услуг, поставляемых при продаже игр. Например, </w:t>
+      </w:r>
+      <w:r>
+        <w:rPr>
+          <w:sz w:val="28"/>
+          <w:szCs w:val="28"/>
+        </w:rPr>
+        <w:t>возможность прочитать отзывы, попробовать часть игры бесплатно и т.д.</w:t>
+      </w:r>
+      <w:r>
+        <w:rPr>
+          <w:sz w:val="28"/>
+          <w:szCs w:val="28"/>
+        </w:rPr>
+        <w:t>;</w:t>
+      </w:r>
+    </w:p>
+    <w:p>
+      <w:pPr>
+        <w:shd w:val="clear" w:color="auto" w:fill="FFFFFF"/>
+        <w:spacing w:line="360" w:lineRule="auto"/>
+        <w:ind w:firstLine="851"/>
+        <w:jc w:val="both"/>
+        <w:rPr>
+          <w:sz w:val="28"/>
+          <w:szCs w:val="28"/>
+        </w:rPr>
+      </w:pPr>
+      <w:r>
+        <w:rPr>
+          <w:sz w:val="28"/>
+          <w:szCs w:val="28"/>
+        </w:rPr>
+        <w:t>-</w:t>
+      </w:r>
+      <w:r>
+        <w:rPr>
+          <w:sz w:val="28"/>
+          <w:szCs w:val="28"/>
+        </w:rPr>
+        <w:tab/>
+        <w:t>потребность в капитале. Необходимые внушительные инвестиции в рекламу для привлечения покупателей, а также для узнаваемости бренда, чтобы компании-разработчики захотели работать с таким онлайн-магазином.</w:t>
+      </w:r>
+    </w:p>
+    <w:p>
+      <w:pPr>
+        <w:shd w:val="clear" w:color="auto" w:fill="FFFFFF"/>
+        <w:spacing w:line="360" w:lineRule="auto"/>
+        <w:ind w:firstLine="851"/>
+        <w:jc w:val="both"/>
+        <w:rPr>
+          <w:sz w:val="28"/>
+          <w:szCs w:val="28"/>
+        </w:rPr>
+      </w:pPr>
+      <w:r>
+        <w:rPr>
+          <w:b/>
+          <w:sz w:val="28"/>
+          <w:szCs w:val="28"/>
+        </w:rPr>
+        <w:t>Рыночн</w:t>
+      </w:r>
+      <w:bookmarkStart w:id="0" w:name="_GoBack"/>
+      <w:bookmarkEnd w:id="0"/>
+      <w:r>
+        <w:rPr>
+          <w:b/>
+          <w:sz w:val="28"/>
+          <w:szCs w:val="28"/>
+        </w:rPr>
+        <w:t>ая власть покупателей:</w:t>
+      </w:r>
+      <w:r>
+        <w:rPr>
+          <w:b/>
+          <w:sz w:val="28"/>
+          <w:szCs w:val="28"/>
+        </w:rPr>
+        <w:t xml:space="preserve"> </w:t>
+      </w:r>
+      <w:r>
+        <w:rPr>
+          <w:sz w:val="28"/>
+          <w:szCs w:val="28"/>
+        </w:rPr>
+        <w:t>в данной отрасли покупатели не представляют особенно мощную силу. Они имеют влияние, но большинство могут даже не иметь представление о возможном выборе в силу неосведомленности.</w:t>
+      </w:r>
+    </w:p>
+    <w:p>
+      <w:pPr>
+        <w:shd w:val="clear" w:color="auto" w:fill="FFFFFF"/>
+        <w:spacing w:line="360" w:lineRule="auto"/>
+        <w:ind w:firstLine="851"/>
+        <w:jc w:val="both"/>
+        <w:rPr>
+          <w:b/>
+          <w:sz w:val="28"/>
+          <w:szCs w:val="28"/>
+        </w:rPr>
+      </w:pPr>
+      <w:r>
+        <w:rPr>
+          <w:b/>
+          <w:sz w:val="28"/>
+          <w:szCs w:val="28"/>
+        </w:rPr>
+        <w:t xml:space="preserve">Рыночная власть поставщиков: </w:t>
+      </w:r>
+      <w:r>
+        <w:rPr>
+          <w:sz w:val="28"/>
+          <w:szCs w:val="28"/>
+        </w:rPr>
+        <w:t xml:space="preserve">в качестве поставщиков для </w:t>
+      </w:r>
+      <w:r>
+        <w:rPr>
+          <w:sz w:val="28"/>
+          <w:szCs w:val="28"/>
+          <w:lang w:val="en-US"/>
+        </w:rPr>
+        <w:t>Valve</w:t>
+      </w:r>
+      <w:r>
+        <w:rPr>
+          <w:sz w:val="28"/>
+          <w:szCs w:val="28"/>
+        </w:rPr>
+        <w:t xml:space="preserve"> </w:t>
+      </w:r>
+      <w:r>
+        <w:rPr>
+          <w:sz w:val="28"/>
+          <w:szCs w:val="28"/>
+        </w:rPr>
+        <w:t xml:space="preserve">можно рассматривать компании-разработчики игр. </w:t>
+      </w:r>
+      <w:r>
+        <w:rPr>
+          <w:sz w:val="28"/>
+          <w:szCs w:val="28"/>
+        </w:rPr>
+        <w:t>Хотя между отдельными компаниями существуют большая конкуренция, они стараются ставить релизы своих игр на разные даты, что уменьшает прямое столкновение (разработка игр мирового уровня занимает на данный момент около 4 лет, а наиболее активные уровень покупок конкретной игры длится два месяца).</w:t>
+      </w:r>
+    </w:p>
+    <w:p>
+      <w:pPr>
+        <w:shd w:val="clear" w:color="auto" w:fill="FFFFFF"/>
+        <w:spacing w:line="360" w:lineRule="auto"/>
+        <w:ind w:firstLine="851"/>
+        <w:jc w:val="both"/>
+        <w:rPr>
+          <w:sz w:val="28"/>
+          <w:szCs w:val="28"/>
+        </w:rPr>
+      </w:pPr>
+      <w:r>
+        <w:rPr>
+          <w:b/>
+          <w:sz w:val="28"/>
+          <w:szCs w:val="28"/>
+        </w:rPr>
+        <w:lastRenderedPageBreak/>
+        <w:t>Угроза товаров-заменителей:</w:t>
+      </w:r>
+      <w:r>
+        <w:rPr>
+          <w:b/>
+          <w:sz w:val="28"/>
+          <w:szCs w:val="28"/>
+        </w:rPr>
+        <w:t xml:space="preserve"> </w:t>
+      </w:r>
+      <w:r>
+        <w:rPr>
+          <w:sz w:val="28"/>
+          <w:szCs w:val="28"/>
+        </w:rPr>
+        <w:t>игры являются одной из форм развлечения. Субститутом для игр могу являются такие виды развлечений как фильмы, книги. Но игры дарят уникальный опыт людям, что делает невозможным их полную замену другими видами развлечений. Поэтому невозможно дать оценку влияния развития онлайн-кинотеатров и других похожих сервисов на рынок видеоигр.</w:t>
+      </w:r>
+    </w:p>
+    <w:p>
+      <w:pPr>
+        <w:shd w:val="clear" w:color="auto" w:fill="FFFFFF"/>
+        <w:ind w:firstLine="851"/>
+        <w:jc w:val="both"/>
         <w:rPr>
           <w:i/>
           <w:sz w:val="22"/>
           <w:szCs w:val="22"/>
         </w:rPr>
-        <w:lastRenderedPageBreak/>
-        <w:t>Матрица 1. Матрица сильных и слабых сторон</w:t>
-      </w:r>
-      <w:r>
-        <w:rPr>
+      </w:pPr>
+    </w:p>
+    <w:p>
+      <w:pPr>
+        <w:shd w:val="clear" w:color="auto" w:fill="FFFFFF"/>
+        <w:ind w:firstLine="851"/>
+        <w:jc w:val="both"/>
+        <w:rPr>
+          <w:i/>
           <w:sz w:val="22"/>
           <w:szCs w:val="22"/>
         </w:rPr>
+      </w:pPr>
+    </w:p>
+    <w:p>
+      <w:pPr>
+        <w:shd w:val="clear" w:color="auto" w:fill="FFFFFF"/>
+        <w:ind w:firstLine="851"/>
+        <w:jc w:val="both"/>
+        <w:rPr>
+          <w:i/>
+          <w:sz w:val="22"/>
+          <w:szCs w:val="22"/>
+        </w:rPr>
+      </w:pPr>
+    </w:p>
+    <w:p>
+      <w:pPr>
+        <w:shd w:val="clear" w:color="auto" w:fill="FFFFFF"/>
+        <w:ind w:firstLine="851"/>
+        <w:jc w:val="both"/>
+        <w:rPr>
+          <w:sz w:val="22"/>
+          <w:szCs w:val="22"/>
+        </w:rPr>
+      </w:pPr>
+      <w:r>
+        <w:rPr>
+          <w:i/>
+          <w:sz w:val="22"/>
+          <w:szCs w:val="22"/>
+        </w:rPr>
+        <w:t>Матрица 1. Матрица сильных и слабых сторон</w:t>
+      </w:r>
+      <w:r>
+        <w:rPr>
+          <w:sz w:val="22"/>
+          <w:szCs w:val="22"/>
+        </w:rPr>
         <w:t>.</w:t>
       </w:r>
+    </w:p>
+    <w:p>
+      <w:pPr>
+        <w:shd w:val="clear" w:color="auto" w:fill="FFFFFF"/>
+        <w:ind w:firstLine="851"/>
+        <w:jc w:val="both"/>
+        <w:rPr>
+          <w:sz w:val="22"/>
+          <w:szCs w:val="22"/>
+        </w:rPr>
+      </w:pPr>
     </w:p>
     <w:tbl>
       <w:tblPr>
@@ -3245,6 +3699,17 @@
         <w:t>.</w:t>
       </w:r>
     </w:p>
+    <w:p>
+      <w:pPr>
+        <w:ind w:firstLine="709"/>
+        <w:jc w:val="both"/>
+        <w:rPr>
+          <w:i/>
+          <w:sz w:val="24"/>
+          <w:szCs w:val="24"/>
+        </w:rPr>
+      </w:pPr>
+    </w:p>
     <w:tbl>
       <w:tblPr>
         <w:tblW w:w="9351" w:type="dxa"/>
@@ -3463,7 +3928,16 @@
                 <w:sz w:val="24"/>
                 <w:szCs w:val="24"/>
               </w:rPr>
-              <w:t>Сбыт не представляет большой проблемы для основного направления компании, так как представляет собой покупку программ в интернете</w:t>
+              <w:t xml:space="preserve">Сбыт не представляет большой проблемы для </w:t>
+            </w:r>
+            <w:r>
+              <w:rPr>
+                <w:rFonts w:eastAsiaTheme="minorEastAsia"/>
+                <w:sz w:val="24"/>
+                <w:szCs w:val="24"/>
+              </w:rPr>
+              <w:lastRenderedPageBreak/>
+              <w:t>основного направления компании, так как представляет собой покупку программ в интернете</w:t>
             </w:r>
           </w:p>
         </w:tc>
@@ -3486,6 +3960,7 @@
                 <w:sz w:val="24"/>
                 <w:szCs w:val="24"/>
               </w:rPr>
+              <w:lastRenderedPageBreak/>
               <w:t>Эксклюзивность части игровых издателей конкурентами</w:t>
             </w:r>
           </w:p>
@@ -3511,6 +3986,7 @@
                 <w:sz w:val="24"/>
                 <w:szCs w:val="24"/>
               </w:rPr>
+              <w:lastRenderedPageBreak/>
               <w:t>3. Спрос</w:t>
             </w:r>
           </w:p>
@@ -3615,7 +4091,6 @@
           <w:sz w:val="24"/>
           <w:szCs w:val="24"/>
         </w:rPr>
-        <w:lastRenderedPageBreak/>
         <w:t>Матрица 3</w:t>
       </w:r>
       <w:r>
@@ -3643,6 +4118,17 @@
         </w:rPr>
         <w:t>.</w:t>
       </w:r>
+    </w:p>
+    <w:p>
+      <w:pPr>
+        <w:ind w:firstLine="709"/>
+        <w:jc w:val="both"/>
+        <w:rPr>
+          <w:i/>
+          <w:sz w:val="24"/>
+          <w:szCs w:val="24"/>
+        </w:rPr>
+      </w:pPr>
     </w:p>
     <w:tbl>
       <w:tblPr>
